--- a/docs/abereznoy_final.docx
+++ b/docs/abereznoy_final.docx
@@ -872,7 +872,7 @@
           <w:rFonts w:ascii="Times New Roman" w:hAnsi="Times New Roman"/>
           <w:sz w:val="24"/>
         </w:rPr>
-        <w:t xml:space="preserve">Бюджетные статьи сгруппированы </w:t>
+        <w:t xml:space="preserve"> </w:t>
       </w:r>
     </w:p>
     <w:p>
@@ -915,14 +915,7 @@
           <w:rStyle w:val="Style_1_ch"/>
           <w:rFonts w:ascii="Times New Roman" w:hAnsi="Times New Roman"/>
         </w:rPr>
-        <w:t>Расходы проекта. Расчет потребности в ресурсах проекта</w:t>
-      </w:r>
-      <w:r>
-        <w:rPr>
-          <w:rStyle w:val="Style_1_ch"/>
-          <w:rFonts w:ascii="Times New Roman" w:hAnsi="Times New Roman"/>
-        </w:rPr>
-        <w:t>:</w:t>
+        <w:t>Расходы проекта. Расчет потребности в ресурсах проекта.</w:t>
       </w:r>
     </w:p>
     <w:p>
@@ -2664,7 +2657,7 @@
     </w:p>
     <w:p>
       <w:pPr>
-        <w:spacing w:after="0" w:before="0"/>
+        <w:spacing w:after="0" w:before="0" w:line="360" w:lineRule="auto"/>
         <w:ind w:firstLine="709" w:left="0" w:right="0"/>
         <w:rPr>
           <w:rFonts w:ascii="Times New Roman" w:hAnsi="Times New Roman"/>
@@ -2682,7 +2675,7 @@
     </w:p>
     <w:p>
       <w:pPr>
-        <w:spacing w:after="0" w:before="0"/>
+        <w:spacing w:after="0" w:before="0" w:line="360" w:lineRule="auto"/>
         <w:ind w:firstLine="709" w:left="0" w:right="0"/>
         <w:rPr>
           <w:rFonts w:ascii="Times New Roman" w:hAnsi="Times New Roman"/>
@@ -2700,7 +2693,7 @@
     </w:p>
     <w:p>
       <w:pPr>
-        <w:spacing w:after="269" w:before="269"/>
+        <w:spacing w:after="269" w:before="269" w:line="360" w:lineRule="auto"/>
         <w:ind w:firstLine="0" w:left="0" w:right="0"/>
         <w:rPr>
           <w:rFonts w:ascii="Times New Roman" w:hAnsi="Times New Roman"/>
@@ -2723,7 +2716,7 @@
           <w:ilvl w:val="0"/>
           <w:numId w:val="11"/>
         </w:numPr>
-        <w:spacing w:after="60" w:before="0"/>
+        <w:spacing w:after="60" w:before="0" w:line="360" w:lineRule="auto"/>
         <w:ind w:right="0"/>
         <w:rPr>
           <w:rFonts w:ascii="Times New Roman" w:hAnsi="Times New Roman"/>
@@ -2742,10 +2735,10 @@
     <w:p>
       <w:pPr>
         <w:numPr>
-          <w:ilvl w:val="1"/>
+          <w:ilvl w:val="0"/>
           <w:numId w:val="12"/>
         </w:numPr>
-        <w:spacing w:after="0" w:before="0"/>
+        <w:spacing w:after="0" w:before="0" w:line="360" w:lineRule="auto"/>
         <w:ind w:right="0"/>
         <w:rPr>
           <w:rFonts w:ascii="Times New Roman" w:hAnsi="Times New Roman"/>
@@ -2771,10 +2764,10 @@
     <w:p>
       <w:pPr>
         <w:numPr>
-          <w:ilvl w:val="1"/>
+          <w:ilvl w:val="0"/>
           <w:numId w:val="12"/>
         </w:numPr>
-        <w:spacing w:after="0" w:before="0"/>
+        <w:spacing w:after="0" w:before="0" w:line="360" w:lineRule="auto"/>
         <w:ind w:right="0"/>
         <w:rPr>
           <w:rFonts w:ascii="Times New Roman" w:hAnsi="Times New Roman"/>
@@ -2800,10 +2793,10 @@
     <w:p>
       <w:pPr>
         <w:numPr>
-          <w:ilvl w:val="1"/>
+          <w:ilvl w:val="0"/>
           <w:numId w:val="12"/>
         </w:numPr>
-        <w:spacing w:after="0" w:before="0"/>
+        <w:spacing w:after="0" w:before="0" w:line="360" w:lineRule="auto"/>
         <w:ind w:right="0"/>
         <w:rPr>
           <w:rFonts w:ascii="Times New Roman" w:hAnsi="Times New Roman"/>
@@ -2829,10 +2822,10 @@
     <w:p>
       <w:pPr>
         <w:numPr>
-          <w:ilvl w:val="1"/>
+          <w:ilvl w:val="0"/>
           <w:numId w:val="12"/>
         </w:numPr>
-        <w:spacing w:after="0" w:before="0"/>
+        <w:spacing w:after="0" w:before="0" w:line="360" w:lineRule="auto"/>
         <w:ind w:right="0"/>
         <w:rPr>
           <w:rFonts w:ascii="Times New Roman" w:hAnsi="Times New Roman"/>
@@ -2861,7 +2854,7 @@
           <w:ilvl w:val="0"/>
           <w:numId w:val="11"/>
         </w:numPr>
-        <w:spacing w:after="60" w:before="0"/>
+        <w:spacing w:after="60" w:before="0" w:line="360" w:lineRule="auto"/>
         <w:ind w:right="0"/>
         <w:rPr>
           <w:rFonts w:ascii="Times New Roman" w:hAnsi="Times New Roman"/>
@@ -2880,10 +2873,10 @@
     <w:p>
       <w:pPr>
         <w:numPr>
-          <w:ilvl w:val="1"/>
+          <w:ilvl w:val="0"/>
           <w:numId w:val="13"/>
         </w:numPr>
-        <w:spacing w:after="0" w:before="0"/>
+        <w:spacing w:after="0" w:before="0" w:line="360" w:lineRule="auto"/>
         <w:ind w:right="0"/>
         <w:rPr>
           <w:rFonts w:ascii="Times New Roman" w:hAnsi="Times New Roman"/>
@@ -2909,10 +2902,10 @@
     <w:p>
       <w:pPr>
         <w:numPr>
-          <w:ilvl w:val="1"/>
+          <w:ilvl w:val="0"/>
           <w:numId w:val="13"/>
         </w:numPr>
-        <w:spacing w:after="0" w:before="0"/>
+        <w:spacing w:after="0" w:before="0" w:line="360" w:lineRule="auto"/>
         <w:ind w:right="0"/>
         <w:rPr>
           <w:rFonts w:ascii="Times New Roman" w:hAnsi="Times New Roman"/>
@@ -2938,10 +2931,10 @@
     <w:p>
       <w:pPr>
         <w:numPr>
-          <w:ilvl w:val="1"/>
+          <w:ilvl w:val="0"/>
           <w:numId w:val="13"/>
         </w:numPr>
-        <w:spacing w:after="0" w:before="0"/>
+        <w:spacing w:after="0" w:before="0" w:line="360" w:lineRule="auto"/>
         <w:ind w:right="0"/>
         <w:rPr>
           <w:rFonts w:ascii="Times New Roman" w:hAnsi="Times New Roman"/>
@@ -2967,10 +2960,10 @@
     <w:p>
       <w:pPr>
         <w:numPr>
-          <w:ilvl w:val="1"/>
+          <w:ilvl w:val="0"/>
           <w:numId w:val="13"/>
         </w:numPr>
-        <w:spacing w:after="0" w:before="0"/>
+        <w:spacing w:after="0" w:before="0" w:line="360" w:lineRule="auto"/>
         <w:ind w:right="0"/>
         <w:rPr>
           <w:rFonts w:ascii="Times New Roman" w:hAnsi="Times New Roman"/>
@@ -2999,7 +2992,7 @@
           <w:ilvl w:val="0"/>
           <w:numId w:val="11"/>
         </w:numPr>
-        <w:spacing w:after="60" w:before="0"/>
+        <w:spacing w:after="60" w:before="0" w:line="360" w:lineRule="auto"/>
         <w:ind w:right="0"/>
         <w:rPr>
           <w:rFonts w:ascii="Times New Roman" w:hAnsi="Times New Roman"/>
@@ -3018,10 +3011,10 @@
     <w:p>
       <w:pPr>
         <w:numPr>
-          <w:ilvl w:val="1"/>
+          <w:ilvl w:val="0"/>
           <w:numId w:val="14"/>
         </w:numPr>
-        <w:spacing w:after="0" w:before="0"/>
+        <w:spacing w:after="0" w:before="0" w:line="360" w:lineRule="auto"/>
         <w:ind w:right="0"/>
         <w:rPr>
           <w:rFonts w:ascii="Times New Roman" w:hAnsi="Times New Roman"/>
@@ -3047,10 +3040,10 @@
     <w:p>
       <w:pPr>
         <w:numPr>
-          <w:ilvl w:val="1"/>
+          <w:ilvl w:val="0"/>
           <w:numId w:val="14"/>
         </w:numPr>
-        <w:spacing w:after="0" w:before="0"/>
+        <w:spacing w:after="0" w:before="0" w:line="360" w:lineRule="auto"/>
         <w:ind w:right="0"/>
         <w:rPr>
           <w:rFonts w:ascii="Times New Roman" w:hAnsi="Times New Roman"/>
@@ -3076,10 +3069,10 @@
     <w:p>
       <w:pPr>
         <w:numPr>
-          <w:ilvl w:val="1"/>
+          <w:ilvl w:val="0"/>
           <w:numId w:val="14"/>
         </w:numPr>
-        <w:spacing w:after="0" w:before="0"/>
+        <w:spacing w:after="0" w:before="0" w:line="360" w:lineRule="auto"/>
         <w:ind w:right="0"/>
         <w:rPr>
           <w:rFonts w:ascii="Times New Roman" w:hAnsi="Times New Roman"/>
@@ -3104,7 +3097,7 @@
     </w:p>
     <w:p>
       <w:pPr>
-        <w:spacing w:after="0" w:before="0"/>
+        <w:spacing w:after="0" w:before="0" w:line="360" w:lineRule="auto"/>
         <w:ind w:firstLine="0" w:left="0" w:right="0"/>
         <w:rPr>
           <w:rFonts w:ascii="Times New Roman" w:hAnsi="Times New Roman"/>
@@ -3122,7 +3115,7 @@
     </w:p>
     <w:p>
       <w:pPr>
-        <w:spacing w:after="0" w:before="0"/>
+        <w:spacing w:after="0" w:before="0" w:line="360" w:lineRule="auto"/>
         <w:ind w:firstLine="0" w:left="0" w:right="0"/>
       </w:pPr>
     </w:p>
@@ -3144,16 +3137,12 @@
         <w:rPr>
           <w:rFonts w:ascii="Times New Roman" w:hAnsi="Times New Roman"/>
         </w:rPr>
-        <w:t>Инструменты разработчика</w:t>
+        <w:t>Фреймворки и библиотеки</w:t>
       </w:r>
     </w:p>
     <w:p>
       <w:pPr>
         <w:pStyle w:val="Style_1"/>
-        <w:numPr>
-          <w:ilvl w:val="1"/>
-          <w:numId w:val="1"/>
-        </w:numPr>
         <w:spacing w:after="0" w:line="360" w:lineRule="auto"/>
         <w:ind/>
         <w:jc w:val="both"/>
@@ -3161,12 +3150,6 @@
           <w:rFonts w:ascii="Times New Roman" w:hAnsi="Times New Roman"/>
         </w:rPr>
       </w:pPr>
-      <w:r>
-        <w:rPr>
-          <w:rFonts w:ascii="Times New Roman" w:hAnsi="Times New Roman"/>
-        </w:rPr>
-        <w:t>Безопасность</w:t>
-      </w:r>
     </w:p>
     <w:p>
       <w:pPr>
@@ -3186,7 +3169,7 @@
         <w:rPr>
           <w:rFonts w:ascii="Times New Roman" w:hAnsi="Times New Roman"/>
         </w:rPr>
-        <w:t>Разработка серверной части (backend)</w:t>
+        <w:t>Безопасность</w:t>
       </w:r>
     </w:p>
     <w:p>
@@ -3207,14 +3190,14 @@
         <w:rPr>
           <w:rFonts w:ascii="Times New Roman" w:hAnsi="Times New Roman"/>
         </w:rPr>
-        <w:t>Окружение</w:t>
+        <w:t>SQL инъекции</w:t>
       </w:r>
     </w:p>
     <w:p>
       <w:pPr>
         <w:pStyle w:val="Style_1"/>
         <w:numPr>
-          <w:ilvl w:val="3"/>
+          <w:ilvl w:val="2"/>
           <w:numId w:val="1"/>
         </w:numPr>
         <w:spacing w:after="0" w:line="360" w:lineRule="auto"/>
@@ -3228,35 +3211,604 @@
         <w:rPr>
           <w:rFonts w:ascii="Times New Roman" w:hAnsi="Times New Roman"/>
         </w:rPr>
-        <w:t>Среда разработки</w:t>
+        <w:t>Шифрование трафика</w:t>
       </w:r>
     </w:p>
     <w:p>
       <w:pPr>
         <w:pStyle w:val="Style_1"/>
-        <w:numPr>
-          <w:ilvl w:val="3"/>
-          <w:numId w:val="1"/>
-        </w:numPr>
         <w:spacing w:after="0" w:line="360" w:lineRule="auto"/>
         <w:ind/>
         <w:jc w:val="both"/>
         <w:rPr>
           <w:rFonts w:ascii="Times New Roman" w:hAnsi="Times New Roman"/>
-        </w:rPr>
-      </w:pPr>
-      <w:r>
-        <w:rPr>
-          <w:rFonts w:ascii="Times New Roman" w:hAnsi="Times New Roman"/>
-        </w:rPr>
-        <w:t>Переменные окружения</w:t>
+          <w:sz w:val="24"/>
+        </w:rPr>
+      </w:pPr>
+      <w:r>
+        <w:rPr>
+          <w:rFonts w:ascii="Times New Roman" w:hAnsi="Times New Roman"/>
+          <w:b w:val="0"/>
+          <w:i w:val="0"/>
+          <w:caps w:val="0"/>
+          <w:color w:val="2B2F33"/>
+          <w:spacing w:val="-3"/>
+          <w:sz w:val="24"/>
+          <w:highlight w:val="white"/>
+        </w:rPr>
+        <w:t xml:space="preserve">Любое действие в Интернете — это обмен данными. </w:t>
+      </w:r>
+      <w:r>
+        <w:rPr>
+          <w:rFonts w:ascii="Times New Roman" w:hAnsi="Times New Roman"/>
+          <w:b w:val="0"/>
+          <w:i w:val="0"/>
+          <w:caps w:val="0"/>
+          <w:color w:val="2B2F33"/>
+          <w:spacing w:val="-3"/>
+          <w:sz w:val="24"/>
+          <w:highlight w:val="white"/>
+        </w:rPr>
+        <w:t>Каждый вбитый в поисковую строку запрос проходит путь от пользователя к серверу и обратно.</w:t>
+      </w:r>
+      <w:r>
+        <w:rPr>
+          <w:rFonts w:ascii="Times New Roman" w:hAnsi="Times New Roman"/>
+          <w:b w:val="0"/>
+          <w:i w:val="0"/>
+          <w:caps w:val="0"/>
+          <w:color w:val="2B2F33"/>
+          <w:spacing w:val="-3"/>
+          <w:sz w:val="24"/>
+          <w:highlight w:val="white"/>
+        </w:rPr>
+        <w:t> </w:t>
+      </w:r>
+      <w:r>
+        <w:rPr>
+          <w:rFonts w:ascii="Times New Roman" w:hAnsi="Times New Roman"/>
+          <w:b w:val="0"/>
+          <w:i w:val="0"/>
+          <w:caps w:val="0"/>
+          <w:color w:val="2B2F33"/>
+          <w:spacing w:val="-3"/>
+          <w:sz w:val="24"/>
+          <w:highlight w:val="white"/>
+        </w:rPr>
+        <w:t>акая коммуникация возможна благодаря работе протокола</w:t>
+      </w:r>
+      <w:r>
+        <w:rPr>
+          <w:rFonts w:ascii="Times New Roman" w:hAnsi="Times New Roman"/>
+          <w:b w:val="0"/>
+          <w:i w:val="0"/>
+          <w:caps w:val="0"/>
+          <w:color w:val="2B2F33"/>
+          <w:spacing w:val="-3"/>
+          <w:sz w:val="24"/>
+          <w:highlight w:val="white"/>
+        </w:rPr>
+        <w:t> </w:t>
+      </w:r>
+      <w:r>
+        <w:rPr>
+          <w:rFonts w:ascii="Times New Roman" w:hAnsi="Times New Roman"/>
+          <w:b w:val="0"/>
+          <w:i w:val="0"/>
+          <w:caps w:val="0"/>
+          <w:color w:val="2B2F33"/>
+          <w:spacing w:val="-3"/>
+          <w:sz w:val="24"/>
+          <w:highlight w:val="white"/>
+        </w:rPr>
+        <w:t>HTTP</w:t>
+      </w:r>
+      <w:r>
+        <w:rPr>
+          <w:rFonts w:ascii="Times New Roman" w:hAnsi="Times New Roman"/>
+          <w:b w:val="0"/>
+          <w:i w:val="0"/>
+          <w:caps w:val="0"/>
+          <w:color w:val="2B2F33"/>
+          <w:spacing w:val="-3"/>
+          <w:sz w:val="24"/>
+          <w:highlight w:val="white"/>
+        </w:rPr>
+        <w:t xml:space="preserve">. Протокол </w:t>
+      </w:r>
+      <w:r>
+        <w:rPr>
+          <w:rFonts w:ascii="Times New Roman" w:hAnsi="Times New Roman"/>
+          <w:b w:val="0"/>
+          <w:i w:val="0"/>
+          <w:caps w:val="0"/>
+          <w:color w:val="2B2F33"/>
+          <w:spacing w:val="-3"/>
+          <w:sz w:val="24"/>
+          <w:highlight w:val="white"/>
+        </w:rPr>
+        <w:t>HTTP не шифрует данные. Следовательно, их без труда может перехватить третья сторона, личная информация (пароль, номер банковской карты, реквизиты, паспортные данные) может быть украдена злоумышленниками.</w:t>
       </w:r>
     </w:p>
     <w:p>
       <w:pPr>
         <w:pStyle w:val="Style_1"/>
-        <w:numPr>
-          <w:ilvl w:val="3"/>
+        <w:spacing w:after="0" w:line="360" w:lineRule="auto"/>
+        <w:ind w:firstLine="709" w:left="0"/>
+        <w:jc w:val="both"/>
+        <w:rPr>
+          <w:rFonts w:ascii="Times New Roman" w:hAnsi="Times New Roman"/>
+          <w:sz w:val="24"/>
+        </w:rPr>
+      </w:pPr>
+      <w:r>
+        <w:rPr>
+          <w:rFonts w:ascii="Times New Roman" w:hAnsi="Times New Roman"/>
+          <w:b w:val="0"/>
+          <w:i w:val="0"/>
+          <w:caps w:val="0"/>
+          <w:color w:val="2B2F33"/>
+          <w:spacing w:val="-3"/>
+          <w:sz w:val="24"/>
+          <w:highlight w:val="white"/>
+        </w:rPr>
+        <w:t>В современном мире защита данных имеет принципиальное значение. Поэтому внедрили</w:t>
+      </w:r>
+      <w:r>
+        <w:rPr>
+          <w:rFonts w:ascii="Times New Roman" w:hAnsi="Times New Roman"/>
+          <w:b w:val="0"/>
+          <w:i w:val="0"/>
+          <w:caps w:val="0"/>
+          <w:color w:val="2B2F33"/>
+          <w:spacing w:val="-3"/>
+          <w:sz w:val="24"/>
+          <w:highlight w:val="white"/>
+        </w:rPr>
+        <w:t> HTTPS</w:t>
+      </w:r>
+      <w:r>
+        <w:rPr>
+          <w:rFonts w:ascii="Times New Roman" w:hAnsi="Times New Roman"/>
+          <w:b w:val="0"/>
+          <w:i w:val="0"/>
+          <w:caps w:val="0"/>
+          <w:color w:val="2B2F33"/>
+          <w:spacing w:val="-3"/>
+          <w:sz w:val="24"/>
+          <w:highlight w:val="white"/>
+        </w:rPr>
+        <w:t>, который расшифровывается как протокол безопасного соединения. Принципом работы защищенного протокола HTTPS</w:t>
+      </w:r>
+      <w:r>
+        <w:rPr>
+          <w:rFonts w:ascii="Times New Roman" w:hAnsi="Times New Roman"/>
+          <w:b w:val="0"/>
+          <w:i w:val="0"/>
+          <w:caps w:val="0"/>
+          <w:color w:val="2B2F33"/>
+          <w:spacing w:val="-3"/>
+          <w:sz w:val="24"/>
+          <w:highlight w:val="white"/>
+        </w:rPr>
+        <w:t> </w:t>
+      </w:r>
+      <w:r>
+        <w:rPr>
+          <w:rFonts w:ascii="Times New Roman" w:hAnsi="Times New Roman"/>
+          <w:b w:val="0"/>
+          <w:i w:val="0"/>
+          <w:caps w:val="0"/>
+          <w:color w:val="2B2F33"/>
+          <w:spacing w:val="-3"/>
+          <w:sz w:val="24"/>
+          <w:highlight w:val="white"/>
+        </w:rPr>
+        <w:t>является обмен ключами шифрования. На запрос браузера сервер отдает ответ, что соединение возможно через ключ шифрования. Браузер запрашивает SSL-сертификат и проверяет его в Удостоверяющем центре. Если сертификат валидный, то браузер и сервер обмениваются ключами шифрования и только после этого отрисовывается сама страница сайта через безопасное соединение. Так происходит каждую сессию, то есть каждый раз при обмене запросами и ответами. Таким способом и обеспечивается сохранность данных и конфиденциальность при обмене информацией.</w:t>
+      </w:r>
+    </w:p>
+    <w:p>
+      <w:pPr>
+        <w:spacing w:after="0" w:before="0" w:line="360" w:lineRule="auto"/>
+        <w:ind w:firstLine="709" w:left="0" w:right="0"/>
+        <w:jc w:val="left"/>
+        <w:rPr>
+          <w:rFonts w:ascii="Times New Roman" w:hAnsi="Times New Roman"/>
+          <w:b w:val="0"/>
+          <w:i w:val="0"/>
+          <w:caps w:val="0"/>
+          <w:color w:val="2B2F33"/>
+          <w:spacing w:val="-3"/>
+          <w:sz w:val="24"/>
+          <w:highlight w:val="white"/>
+        </w:rPr>
+      </w:pPr>
+      <w:r>
+        <w:rPr>
+          <w:rStyle w:val="Style_1_ch"/>
+          <w:rFonts w:ascii="Times New Roman" w:hAnsi="Times New Roman"/>
+          <w:b w:val="0"/>
+          <w:i w:val="0"/>
+          <w:caps w:val="0"/>
+          <w:color w:val="2B2F33"/>
+          <w:spacing w:val="-3"/>
+          <w:sz w:val="24"/>
+          <w:highlight w:val="white"/>
+        </w:rPr>
+        <w:t xml:space="preserve">Чтобы сайт стал работать по протоколу безопасного соединения HТТPS, нужен SSL-сертификат. Это виртуальный документ, который содержит данные об организации, её владельце и подтверждает их существование. Позволяет узнать сервер и подтвердить безопасность сайта. </w:t>
+      </w:r>
+    </w:p>
+    <w:p>
+      <w:pPr>
+        <w:spacing w:after="0" w:before="0" w:line="360" w:lineRule="auto"/>
+        <w:ind w:firstLine="0" w:left="0" w:right="0"/>
+        <w:jc w:val="left"/>
+        <w:rPr>
+          <w:rFonts w:ascii="Times New Roman" w:hAnsi="Times New Roman"/>
+          <w:b w:val="0"/>
+          <w:i w:val="0"/>
+          <w:caps w:val="0"/>
+          <w:color w:val="2B2F33"/>
+          <w:spacing w:val="-3"/>
+          <w:sz w:val="24"/>
+          <w:highlight w:val="white"/>
+        </w:rPr>
+      </w:pPr>
+      <w:r>
+        <w:rPr>
+          <w:rStyle w:val="Style_1_ch"/>
+          <w:rFonts w:ascii="Times New Roman" w:hAnsi="Times New Roman"/>
+          <w:b w:val="0"/>
+          <w:i w:val="0"/>
+          <w:caps w:val="0"/>
+          <w:color w:val="2B2F33"/>
+          <w:spacing w:val="-3"/>
+          <w:sz w:val="24"/>
+          <w:highlight w:val="white"/>
+        </w:rPr>
+        <w:t>Использование сертификата безопасности для сайта гарантирует:</w:t>
+      </w:r>
+    </w:p>
+    <w:p>
+      <w:pPr>
+        <w:numPr>
+          <w:ilvl w:val="0"/>
+          <w:numId w:val="15"/>
+        </w:numPr>
+        <w:spacing w:after="0" w:before="0" w:line="360" w:lineRule="auto"/>
+        <w:ind w:right="0"/>
+        <w:jc w:val="left"/>
+        <w:rPr>
+          <w:rFonts w:ascii="Times New Roman" w:hAnsi="Times New Roman"/>
+          <w:b w:val="0"/>
+          <w:i w:val="0"/>
+          <w:caps w:val="0"/>
+          <w:color w:val="2B2F33"/>
+          <w:spacing w:val="-3"/>
+          <w:sz w:val="24"/>
+          <w:highlight w:val="white"/>
+        </w:rPr>
+      </w:pPr>
+      <w:r>
+        <w:rPr>
+          <w:rStyle w:val="Style_1_ch"/>
+          <w:rFonts w:ascii="Times New Roman" w:hAnsi="Times New Roman"/>
+          <w:b w:val="0"/>
+          <w:i w:val="0"/>
+          <w:caps w:val="0"/>
+          <w:color w:val="2B2F33"/>
+          <w:spacing w:val="-3"/>
+          <w:sz w:val="24"/>
+          <w:highlight w:val="white"/>
+        </w:rPr>
+        <w:t>Подлинность</w:t>
+      </w:r>
+      <w:r>
+        <w:rPr>
+          <w:rStyle w:val="Style_1_ch"/>
+          <w:rFonts w:ascii="Times New Roman" w:hAnsi="Times New Roman"/>
+          <w:b w:val="0"/>
+          <w:i w:val="0"/>
+          <w:caps w:val="0"/>
+          <w:color w:val="2B2F33"/>
+          <w:spacing w:val="-3"/>
+          <w:sz w:val="24"/>
+          <w:highlight w:val="white"/>
+        </w:rPr>
+        <w:t> </w:t>
+      </w:r>
+      <w:r>
+        <w:rPr>
+          <w:rStyle w:val="Style_1_ch"/>
+          <w:rFonts w:ascii="Times New Roman" w:hAnsi="Times New Roman"/>
+          <w:b w:val="0"/>
+          <w:i w:val="0"/>
+          <w:caps w:val="0"/>
+          <w:color w:val="2B2F33"/>
+          <w:spacing w:val="-3"/>
+          <w:sz w:val="24"/>
+          <w:highlight w:val="white"/>
+        </w:rPr>
+        <w:t>ресурса, к которому обращается пользователь. Это повышает у посетителей уровень доверия.</w:t>
+      </w:r>
+    </w:p>
+    <w:p>
+      <w:pPr>
+        <w:numPr>
+          <w:ilvl w:val="0"/>
+          <w:numId w:val="15"/>
+        </w:numPr>
+        <w:spacing w:after="0" w:before="0" w:line="360" w:lineRule="auto"/>
+        <w:ind w:right="0"/>
+        <w:jc w:val="left"/>
+        <w:rPr>
+          <w:rFonts w:ascii="Times New Roman" w:hAnsi="Times New Roman"/>
+          <w:b w:val="0"/>
+          <w:i w:val="0"/>
+          <w:caps w:val="0"/>
+          <w:color w:val="2B2F33"/>
+          <w:spacing w:val="-3"/>
+          <w:sz w:val="24"/>
+          <w:highlight w:val="white"/>
+        </w:rPr>
+      </w:pPr>
+      <w:r>
+        <w:rPr>
+          <w:rStyle w:val="Style_1_ch"/>
+          <w:rFonts w:ascii="Times New Roman" w:hAnsi="Times New Roman"/>
+          <w:b w:val="0"/>
+          <w:i w:val="0"/>
+          <w:caps w:val="0"/>
+          <w:color w:val="2B2F33"/>
+          <w:spacing w:val="-3"/>
+          <w:sz w:val="24"/>
+          <w:highlight w:val="white"/>
+        </w:rPr>
+        <w:t>Целостность</w:t>
+      </w:r>
+      <w:r>
+        <w:rPr>
+          <w:rStyle w:val="Style_1_ch"/>
+          <w:rFonts w:ascii="Times New Roman" w:hAnsi="Times New Roman"/>
+          <w:b w:val="0"/>
+          <w:i w:val="0"/>
+          <w:caps w:val="0"/>
+          <w:color w:val="2B2F33"/>
+          <w:spacing w:val="-3"/>
+          <w:sz w:val="24"/>
+          <w:highlight w:val="white"/>
+        </w:rPr>
+        <w:t> </w:t>
+      </w:r>
+      <w:r>
+        <w:rPr>
+          <w:rStyle w:val="Style_1_ch"/>
+          <w:rFonts w:ascii="Times New Roman" w:hAnsi="Times New Roman"/>
+          <w:b w:val="0"/>
+          <w:i w:val="0"/>
+          <w:caps w:val="0"/>
+          <w:color w:val="2B2F33"/>
+          <w:spacing w:val="-3"/>
+          <w:sz w:val="24"/>
+          <w:highlight w:val="white"/>
+        </w:rPr>
+        <w:t>передаваемой информации. При транспортировке от сервера к браузеру данные не изменятся и не потеряются.</w:t>
+      </w:r>
+    </w:p>
+    <w:p>
+      <w:pPr>
+        <w:numPr>
+          <w:ilvl w:val="0"/>
+          <w:numId w:val="15"/>
+        </w:numPr>
+        <w:spacing w:after="0" w:before="0" w:line="360" w:lineRule="auto"/>
+        <w:ind w:right="0"/>
+        <w:jc w:val="left"/>
+        <w:rPr>
+          <w:rFonts w:ascii="Times New Roman" w:hAnsi="Times New Roman"/>
+          <w:b w:val="0"/>
+          <w:i w:val="0"/>
+          <w:caps w:val="0"/>
+          <w:color w:val="2B2F33"/>
+          <w:spacing w:val="-3"/>
+          <w:sz w:val="24"/>
+          <w:highlight w:val="white"/>
+        </w:rPr>
+      </w:pPr>
+      <w:r>
+        <w:rPr>
+          <w:rStyle w:val="Style_1_ch"/>
+          <w:rFonts w:ascii="Times New Roman" w:hAnsi="Times New Roman"/>
+          <w:b w:val="0"/>
+          <w:i w:val="0"/>
+          <w:caps w:val="0"/>
+          <w:color w:val="2B2F33"/>
+          <w:spacing w:val="-3"/>
+          <w:sz w:val="24"/>
+          <w:highlight w:val="white"/>
+        </w:rPr>
+        <w:t>Конфиденциальность</w:t>
+      </w:r>
+      <w:r>
+        <w:rPr>
+          <w:rStyle w:val="Style_1_ch"/>
+          <w:rFonts w:ascii="Times New Roman" w:hAnsi="Times New Roman"/>
+          <w:b w:val="0"/>
+          <w:i w:val="0"/>
+          <w:caps w:val="0"/>
+          <w:color w:val="2B2F33"/>
+          <w:spacing w:val="-3"/>
+          <w:sz w:val="24"/>
+          <w:highlight w:val="white"/>
+        </w:rPr>
+        <w:t>. 256-разрядное шифрование исключает доступ злоумышленников к информации.</w:t>
+      </w:r>
+    </w:p>
+    <w:p>
+      <w:pPr>
+        <w:spacing w:after="0" w:before="0" w:line="360" w:lineRule="auto"/>
+        <w:ind w:firstLine="709" w:left="0" w:right="0"/>
+        <w:jc w:val="left"/>
+        <w:rPr>
+          <w:rFonts w:ascii="Times New Roman" w:hAnsi="Times New Roman"/>
+          <w:b w:val="0"/>
+          <w:i w:val="0"/>
+          <w:caps w:val="0"/>
+          <w:color w:val="2B2F33"/>
+          <w:spacing w:val="-3"/>
+          <w:sz w:val="24"/>
+          <w:highlight w:val="white"/>
+        </w:rPr>
+      </w:pPr>
+      <w:r>
+        <w:rPr>
+          <w:rStyle w:val="Style_1_ch"/>
+          <w:rFonts w:ascii="Times New Roman" w:hAnsi="Times New Roman"/>
+          <w:b w:val="0"/>
+          <w:i w:val="0"/>
+          <w:caps w:val="0"/>
+          <w:color w:val="2B2F33"/>
+          <w:spacing w:val="-3"/>
+          <w:sz w:val="24"/>
+          <w:highlight w:val="white"/>
+        </w:rPr>
+        <w:t>Что дает SSL-сертификат для сайта кроме защиты данных?</w:t>
+      </w:r>
+      <w:r>
+        <w:rPr>
+          <w:rStyle w:val="Style_1_ch"/>
+          <w:rFonts w:ascii="Times New Roman" w:hAnsi="Times New Roman"/>
+          <w:b w:val="0"/>
+          <w:i w:val="0"/>
+          <w:caps w:val="0"/>
+          <w:color w:val="2B2F33"/>
+          <w:spacing w:val="-3"/>
+          <w:sz w:val="24"/>
+          <w:highlight w:val="white"/>
+        </w:rPr>
+        <w:t> </w:t>
+      </w:r>
+      <w:r>
+        <w:rPr>
+          <w:rStyle w:val="Style_1_ch"/>
+          <w:rFonts w:ascii="Times New Roman" w:hAnsi="Times New Roman"/>
+          <w:b w:val="0"/>
+          <w:i w:val="0"/>
+          <w:caps w:val="0"/>
+          <w:color w:val="2B2F33"/>
+          <w:spacing w:val="-3"/>
+          <w:sz w:val="24"/>
+          <w:highlight w:val="white"/>
+        </w:rPr>
+        <w:fldChar w:fldCharType="begin"/>
+      </w:r>
+      <w:r>
+        <w:rPr>
+          <w:rStyle w:val="Style_1_ch"/>
+          <w:rFonts w:ascii="Times New Roman" w:hAnsi="Times New Roman"/>
+          <w:b w:val="0"/>
+          <w:i w:val="0"/>
+          <w:caps w:val="0"/>
+          <w:color w:val="2B2F33"/>
+          <w:spacing w:val="-3"/>
+          <w:sz w:val="24"/>
+          <w:highlight w:val="white"/>
+        </w:rPr>
+        <w:instrText>HYPERLINK "https://www.reg.ru/ssl-certificate/"</w:instrText>
+      </w:r>
+      <w:r>
+        <w:rPr>
+          <w:rStyle w:val="Style_1_ch"/>
+          <w:rFonts w:ascii="Times New Roman" w:hAnsi="Times New Roman"/>
+          <w:b w:val="0"/>
+          <w:i w:val="0"/>
+          <w:caps w:val="0"/>
+          <w:color w:val="2B2F33"/>
+          <w:spacing w:val="-3"/>
+          <w:sz w:val="24"/>
+          <w:highlight w:val="white"/>
+        </w:rPr>
+        <w:fldChar w:fldCharType="separate"/>
+      </w:r>
+      <w:r>
+        <w:rPr>
+          <w:rStyle w:val="Style_1_ch"/>
+          <w:rFonts w:ascii="Times New Roman" w:hAnsi="Times New Roman"/>
+          <w:b w:val="0"/>
+          <w:i w:val="0"/>
+          <w:caps w:val="0"/>
+          <w:color w:val="2B2F33"/>
+          <w:spacing w:val="-3"/>
+          <w:sz w:val="24"/>
+          <w:highlight w:val="white"/>
+        </w:rPr>
+        <w:t>SSL-сертификат</w:t>
+      </w:r>
+      <w:r>
+        <w:rPr>
+          <w:rStyle w:val="Style_1_ch"/>
+          <w:rFonts w:ascii="Times New Roman" w:hAnsi="Times New Roman"/>
+          <w:b w:val="0"/>
+          <w:i w:val="0"/>
+          <w:caps w:val="0"/>
+          <w:color w:val="2B2F33"/>
+          <w:spacing w:val="-3"/>
+          <w:sz w:val="24"/>
+          <w:highlight w:val="white"/>
+        </w:rPr>
+        <w:fldChar w:fldCharType="end"/>
+      </w:r>
+      <w:r>
+        <w:rPr>
+          <w:rStyle w:val="Style_1_ch"/>
+          <w:rFonts w:ascii="Times New Roman" w:hAnsi="Times New Roman"/>
+          <w:b w:val="0"/>
+          <w:i w:val="0"/>
+          <w:caps w:val="0"/>
+          <w:color w:val="2B2F33"/>
+          <w:spacing w:val="-3"/>
+          <w:sz w:val="24"/>
+          <w:highlight w:val="white"/>
+        </w:rPr>
+        <w:t> </w:t>
+      </w:r>
+      <w:r>
+        <w:rPr>
+          <w:rStyle w:val="Style_1_ch"/>
+          <w:rFonts w:ascii="Times New Roman" w:hAnsi="Times New Roman"/>
+          <w:b w:val="0"/>
+          <w:i w:val="0"/>
+          <w:caps w:val="0"/>
+          <w:color w:val="2B2F33"/>
+          <w:spacing w:val="-3"/>
+          <w:sz w:val="24"/>
+          <w:highlight w:val="white"/>
+        </w:rPr>
+        <w:t>помогает в SEO-продвижении проекта — позволяет занять более высокую позицию в поисковой выдаче. Поисковые системы (Google, Яндекс и пр.) дорожат доверием аудитории и выше ранжируют сайты, которые работают через безопасное соединение.</w:t>
+      </w:r>
+    </w:p>
+    <w:p>
+      <w:pPr>
+        <w:spacing w:after="0" w:before="0" w:line="360" w:lineRule="auto"/>
+        <w:ind w:firstLine="709" w:left="0" w:right="0"/>
+        <w:jc w:val="left"/>
+        <w:rPr>
+          <w:rFonts w:ascii="Times New Roman" w:hAnsi="Times New Roman"/>
+          <w:b w:val="0"/>
+          <w:i w:val="0"/>
+          <w:caps w:val="0"/>
+          <w:color w:val="2B2F33"/>
+          <w:spacing w:val="-3"/>
+          <w:sz w:val="24"/>
+          <w:highlight w:val="white"/>
+        </w:rPr>
+      </w:pPr>
+    </w:p>
+    <w:p>
+      <w:pPr>
+        <w:pStyle w:val="Style_1"/>
+        <w:numPr>
+          <w:ilvl w:val="2"/>
           <w:numId w:val="1"/>
         </w:numPr>
         <w:spacing w:after="0" w:line="360" w:lineRule="auto"/>
@@ -3270,14 +3822,14 @@
         <w:rPr>
           <w:rFonts w:ascii="Times New Roman" w:hAnsi="Times New Roman"/>
         </w:rPr>
-        <w:t>Редактор кода</w:t>
+        <w:t>Аутентификация</w:t>
       </w:r>
     </w:p>
     <w:p>
       <w:pPr>
         <w:pStyle w:val="Style_1"/>
         <w:numPr>
-          <w:ilvl w:val="3"/>
+          <w:ilvl w:val="2"/>
           <w:numId w:val="1"/>
         </w:numPr>
         <w:spacing w:after="0" w:line="360" w:lineRule="auto"/>
@@ -3291,7 +3843,7 @@
         <w:rPr>
           <w:rFonts w:ascii="Times New Roman" w:hAnsi="Times New Roman"/>
         </w:rPr>
-        <w:t>Зависимости</w:t>
+        <w:t>Подбор пароля. Алгоритм хэширования</w:t>
       </w:r>
     </w:p>
     <w:p>
@@ -3312,14 +3864,14 @@
         <w:rPr>
           <w:rFonts w:ascii="Times New Roman" w:hAnsi="Times New Roman"/>
         </w:rPr>
-        <w:t>Структура приложения</w:t>
+        <w:t>Контроль соединений</w:t>
       </w:r>
     </w:p>
     <w:p>
       <w:pPr>
         <w:pStyle w:val="Style_1"/>
         <w:numPr>
-          <w:ilvl w:val="3"/>
+          <w:ilvl w:val="1"/>
           <w:numId w:val="1"/>
         </w:numPr>
         <w:spacing w:after="0" w:line="360" w:lineRule="auto"/>
@@ -3333,14 +3885,14 @@
         <w:rPr>
           <w:rFonts w:ascii="Times New Roman" w:hAnsi="Times New Roman"/>
         </w:rPr>
-        <w:t>Слой представления</w:t>
+        <w:t>Разработка серверной части (backend)</w:t>
       </w:r>
     </w:p>
     <w:p>
       <w:pPr>
         <w:pStyle w:val="Style_1"/>
         <w:numPr>
-          <w:ilvl w:val="3"/>
+          <w:ilvl w:val="2"/>
           <w:numId w:val="1"/>
         </w:numPr>
         <w:spacing w:after="0" w:line="360" w:lineRule="auto"/>
@@ -3354,7 +3906,7 @@
         <w:rPr>
           <w:rFonts w:ascii="Times New Roman" w:hAnsi="Times New Roman"/>
         </w:rPr>
-        <w:t>Сервисный слой</w:t>
+        <w:t>Окружение</w:t>
       </w:r>
     </w:p>
     <w:p>
@@ -3375,14 +3927,14 @@
         <w:rPr>
           <w:rFonts w:ascii="Times New Roman" w:hAnsi="Times New Roman"/>
         </w:rPr>
-        <w:t>Слой доступа к данным</w:t>
+        <w:t>Среда разработки</w:t>
       </w:r>
     </w:p>
     <w:p>
       <w:pPr>
         <w:pStyle w:val="Style_1"/>
         <w:numPr>
-          <w:ilvl w:val="2"/>
+          <w:ilvl w:val="3"/>
           <w:numId w:val="1"/>
         </w:numPr>
         <w:spacing w:after="0" w:line="360" w:lineRule="auto"/>
@@ -3396,7 +3948,7 @@
         <w:rPr>
           <w:rFonts w:ascii="Times New Roman" w:hAnsi="Times New Roman"/>
         </w:rPr>
-        <w:t>База данных</w:t>
+        <w:t>Переменные окружения</w:t>
       </w:r>
     </w:p>
     <w:p>
@@ -3415,10 +3967,9 @@
       </w:pPr>
       <w:r>
         <w:rPr>
-          <w:rStyle w:val="Style_1_ch"/>
-          <w:rFonts w:ascii="Times New Roman" w:hAnsi="Times New Roman"/>
-        </w:rPr>
-        <w:t>Объектно-реляционное отображение (ORM)</w:t>
+          <w:rFonts w:ascii="Times New Roman" w:hAnsi="Times New Roman"/>
+        </w:rPr>
+        <w:t>Редактор кода</w:t>
       </w:r>
     </w:p>
     <w:p>
@@ -3439,14 +3990,14 @@
         <w:rPr>
           <w:rFonts w:ascii="Times New Roman" w:hAnsi="Times New Roman"/>
         </w:rPr>
-        <w:t xml:space="preserve"> Модели</w:t>
+        <w:t>Зависимости</w:t>
       </w:r>
     </w:p>
     <w:p>
       <w:pPr>
         <w:pStyle w:val="Style_1"/>
         <w:numPr>
-          <w:ilvl w:val="3"/>
+          <w:ilvl w:val="2"/>
           <w:numId w:val="1"/>
         </w:numPr>
         <w:spacing w:after="0" w:line="360" w:lineRule="auto"/>
@@ -3460,7 +4011,7 @@
         <w:rPr>
           <w:rFonts w:ascii="Times New Roman" w:hAnsi="Times New Roman"/>
         </w:rPr>
-        <w:t xml:space="preserve"> Схемы</w:t>
+        <w:t>Структура приложения</w:t>
       </w:r>
     </w:p>
     <w:p>
@@ -3481,7 +4032,7 @@
         <w:rPr>
           <w:rFonts w:ascii="Times New Roman" w:hAnsi="Times New Roman"/>
         </w:rPr>
-        <w:t xml:space="preserve"> Связи</w:t>
+        <w:t>Слой представления</w:t>
       </w:r>
     </w:p>
     <w:p>
@@ -3502,20 +4053,14 @@
         <w:rPr>
           <w:rFonts w:ascii="Times New Roman" w:hAnsi="Times New Roman"/>
         </w:rPr>
-        <w:t xml:space="preserve"> Подключение и транзакции</w:t>
-      </w:r>
-      <w:r>
-        <w:rPr>
-          <w:rFonts w:ascii="Times New Roman" w:hAnsi="Times New Roman"/>
-        </w:rPr>
-        <w:t xml:space="preserve"> </w:t>
+        <w:t>Сервисный слой</w:t>
       </w:r>
     </w:p>
     <w:p>
       <w:pPr>
         <w:pStyle w:val="Style_1"/>
         <w:numPr>
-          <w:ilvl w:val="1"/>
+          <w:ilvl w:val="3"/>
           <w:numId w:val="1"/>
         </w:numPr>
         <w:spacing w:after="0" w:line="360" w:lineRule="auto"/>
@@ -3529,7 +4074,7 @@
         <w:rPr>
           <w:rFonts w:ascii="Times New Roman" w:hAnsi="Times New Roman"/>
         </w:rPr>
-        <w:t>Разработка клиентской части (frontend)</w:t>
+        <w:t>Слой доступа к данным</w:t>
       </w:r>
     </w:p>
     <w:p>
@@ -3550,14 +4095,14 @@
         <w:rPr>
           <w:rFonts w:ascii="Times New Roman" w:hAnsi="Times New Roman"/>
         </w:rPr>
-        <w:t>Среда и инструменты разработчика</w:t>
+        <w:t>База данных</w:t>
       </w:r>
     </w:p>
     <w:p>
       <w:pPr>
         <w:pStyle w:val="Style_1"/>
         <w:numPr>
-          <w:ilvl w:val="2"/>
+          <w:ilvl w:val="3"/>
           <w:numId w:val="1"/>
         </w:numPr>
         <w:spacing w:after="0" w:line="360" w:lineRule="auto"/>
@@ -3569,16 +4114,17 @@
       </w:pPr>
       <w:r>
         <w:rPr>
-          <w:rFonts w:ascii="Times New Roman" w:hAnsi="Times New Roman"/>
-        </w:rPr>
-        <w:t>Зависимости</w:t>
+          <w:rStyle w:val="Style_1_ch"/>
+          <w:rFonts w:ascii="Times New Roman" w:hAnsi="Times New Roman"/>
+        </w:rPr>
+        <w:t>Объектно-реляционное отображение (ORM)</w:t>
       </w:r>
     </w:p>
     <w:p>
       <w:pPr>
         <w:pStyle w:val="Style_1"/>
         <w:numPr>
-          <w:ilvl w:val="2"/>
+          <w:ilvl w:val="3"/>
           <w:numId w:val="1"/>
         </w:numPr>
         <w:spacing w:after="0" w:line="360" w:lineRule="auto"/>
@@ -3592,14 +4138,14 @@
         <w:rPr>
           <w:rFonts w:ascii="Times New Roman" w:hAnsi="Times New Roman"/>
         </w:rPr>
-        <w:t>Структура и компоненты</w:t>
+        <w:t xml:space="preserve"> Модели</w:t>
       </w:r>
     </w:p>
     <w:p>
       <w:pPr>
         <w:pStyle w:val="Style_1"/>
         <w:numPr>
-          <w:ilvl w:val="2"/>
+          <w:ilvl w:val="3"/>
           <w:numId w:val="1"/>
         </w:numPr>
         <w:spacing w:after="0" w:line="360" w:lineRule="auto"/>
@@ -3613,14 +4159,14 @@
         <w:rPr>
           <w:rFonts w:ascii="Times New Roman" w:hAnsi="Times New Roman"/>
         </w:rPr>
-        <w:t xml:space="preserve"> SSR и SEO-оптимизация</w:t>
+        <w:t xml:space="preserve"> Схемы</w:t>
       </w:r>
     </w:p>
     <w:p>
       <w:pPr>
         <w:pStyle w:val="Style_1"/>
         <w:numPr>
-          <w:ilvl w:val="1"/>
+          <w:ilvl w:val="3"/>
           <w:numId w:val="1"/>
         </w:numPr>
         <w:spacing w:after="0" w:line="360" w:lineRule="auto"/>
@@ -3634,14 +4180,14 @@
         <w:rPr>
           <w:rFonts w:ascii="Times New Roman" w:hAnsi="Times New Roman"/>
         </w:rPr>
-        <w:t>Разработка сервиса для работы с данными</w:t>
+        <w:t xml:space="preserve"> Связи</w:t>
       </w:r>
     </w:p>
     <w:p>
       <w:pPr>
         <w:pStyle w:val="Style_1"/>
         <w:numPr>
-          <w:ilvl w:val="2"/>
+          <w:ilvl w:val="3"/>
           <w:numId w:val="1"/>
         </w:numPr>
         <w:spacing w:after="0" w:line="360" w:lineRule="auto"/>
@@ -3655,14 +4201,20 @@
         <w:rPr>
           <w:rFonts w:ascii="Times New Roman" w:hAnsi="Times New Roman"/>
         </w:rPr>
-        <w:t>Интеграция с информационным сервером Московской биржи</w:t>
+        <w:t xml:space="preserve"> Подключение и транзакции</w:t>
+      </w:r>
+      <w:r>
+        <w:rPr>
+          <w:rFonts w:ascii="Times New Roman" w:hAnsi="Times New Roman"/>
+        </w:rPr>
+        <w:t xml:space="preserve"> </w:t>
       </w:r>
     </w:p>
     <w:p>
       <w:pPr>
         <w:pStyle w:val="Style_1"/>
         <w:numPr>
-          <w:ilvl w:val="2"/>
+          <w:ilvl w:val="1"/>
           <w:numId w:val="1"/>
         </w:numPr>
         <w:spacing w:after="0" w:line="360" w:lineRule="auto"/>
@@ -3676,7 +4228,7 @@
         <w:rPr>
           <w:rFonts w:ascii="Times New Roman" w:hAnsi="Times New Roman"/>
         </w:rPr>
-        <w:t>Хранение обработка больших данных</w:t>
+        <w:t>Разработка клиентской части (frontend)</w:t>
       </w:r>
     </w:p>
     <w:p>
@@ -3693,12 +4245,18 @@
           <w:rFonts w:ascii="Times New Roman" w:hAnsi="Times New Roman"/>
         </w:rPr>
       </w:pPr>
+      <w:r>
+        <w:rPr>
+          <w:rFonts w:ascii="Times New Roman" w:hAnsi="Times New Roman"/>
+        </w:rPr>
+        <w:t>Среда и инструменты разработчика</w:t>
+      </w:r>
     </w:p>
     <w:p>
       <w:pPr>
         <w:pStyle w:val="Style_1"/>
         <w:numPr>
-          <w:ilvl w:val="1"/>
+          <w:ilvl w:val="2"/>
           <w:numId w:val="1"/>
         </w:numPr>
         <w:spacing w:after="0" w:line="360" w:lineRule="auto"/>
@@ -3712,14 +4270,14 @@
         <w:rPr>
           <w:rFonts w:ascii="Times New Roman" w:hAnsi="Times New Roman"/>
         </w:rPr>
-        <w:t>Документация</w:t>
+        <w:t>Зависимости</w:t>
       </w:r>
     </w:p>
     <w:p>
       <w:pPr>
         <w:pStyle w:val="Style_1"/>
         <w:numPr>
-          <w:ilvl w:val="1"/>
+          <w:ilvl w:val="2"/>
           <w:numId w:val="1"/>
         </w:numPr>
         <w:spacing w:after="0" w:line="360" w:lineRule="auto"/>
@@ -3733,14 +4291,14 @@
         <w:rPr>
           <w:rFonts w:ascii="Times New Roman" w:hAnsi="Times New Roman"/>
         </w:rPr>
-        <w:t>Обработка исключений</w:t>
+        <w:t>Структура и компоненты</w:t>
       </w:r>
     </w:p>
     <w:p>
       <w:pPr>
         <w:pStyle w:val="Style_1"/>
         <w:numPr>
-          <w:ilvl w:val="1"/>
+          <w:ilvl w:val="2"/>
           <w:numId w:val="1"/>
         </w:numPr>
         <w:spacing w:after="0" w:line="360" w:lineRule="auto"/>
@@ -3754,7 +4312,7 @@
         <w:rPr>
           <w:rFonts w:ascii="Times New Roman" w:hAnsi="Times New Roman"/>
         </w:rPr>
-        <w:t>Логирование</w:t>
+        <w:t xml:space="preserve"> SSR и SEO-оптимизация</w:t>
       </w:r>
     </w:p>
     <w:p>
@@ -3775,14 +4333,14 @@
         <w:rPr>
           <w:rFonts w:ascii="Times New Roman" w:hAnsi="Times New Roman"/>
         </w:rPr>
-        <w:t>Тестирование</w:t>
+        <w:t>Разработка сервиса для работы с данными</w:t>
       </w:r>
     </w:p>
     <w:p>
       <w:pPr>
         <w:pStyle w:val="Style_1"/>
         <w:numPr>
-          <w:ilvl w:val="1"/>
+          <w:ilvl w:val="2"/>
           <w:numId w:val="1"/>
         </w:numPr>
         <w:spacing w:after="0" w:line="360" w:lineRule="auto"/>
@@ -3796,14 +4354,14 @@
         <w:rPr>
           <w:rFonts w:ascii="Times New Roman" w:hAnsi="Times New Roman"/>
         </w:rPr>
-        <w:t>Развертывание (deploy)</w:t>
+        <w:t>Интеграция с информационным сервером Московской биржи</w:t>
       </w:r>
     </w:p>
     <w:p>
       <w:pPr>
         <w:pStyle w:val="Style_1"/>
         <w:numPr>
-          <w:ilvl w:val="1"/>
+          <w:ilvl w:val="2"/>
           <w:numId w:val="1"/>
         </w:numPr>
         <w:spacing w:after="0" w:line="360" w:lineRule="auto"/>
@@ -3817,14 +4375,14 @@
         <w:rPr>
           <w:rFonts w:ascii="Times New Roman" w:hAnsi="Times New Roman"/>
         </w:rPr>
-        <w:t>Контейнеризация и оркестрация</w:t>
+        <w:t>Хранение обработка больших данных</w:t>
       </w:r>
     </w:p>
     <w:p>
       <w:pPr>
         <w:pStyle w:val="Style_1"/>
         <w:numPr>
-          <w:ilvl w:val="1"/>
+          <w:ilvl w:val="2"/>
           <w:numId w:val="1"/>
         </w:numPr>
         <w:spacing w:after="0" w:line="360" w:lineRule="auto"/>
@@ -3834,18 +4392,12 @@
           <w:rFonts w:ascii="Times New Roman" w:hAnsi="Times New Roman"/>
         </w:rPr>
       </w:pPr>
-      <w:r>
-        <w:rPr>
-          <w:rFonts w:ascii="Times New Roman" w:hAnsi="Times New Roman"/>
-        </w:rPr>
-        <w:t>Непрерывная интеграция и непрерывное развертывание (CI/CD)</w:t>
-      </w:r>
     </w:p>
     <w:p>
       <w:pPr>
         <w:pStyle w:val="Style_1"/>
         <w:numPr>
-          <w:ilvl w:val="0"/>
+          <w:ilvl w:val="1"/>
           <w:numId w:val="1"/>
         </w:numPr>
         <w:spacing w:after="0" w:line="360" w:lineRule="auto"/>
@@ -3859,6 +4411,153 @@
         <w:rPr>
           <w:rFonts w:ascii="Times New Roman" w:hAnsi="Times New Roman"/>
         </w:rPr>
+        <w:t>Документация</w:t>
+      </w:r>
+    </w:p>
+    <w:p>
+      <w:pPr>
+        <w:pStyle w:val="Style_1"/>
+        <w:numPr>
+          <w:ilvl w:val="1"/>
+          <w:numId w:val="1"/>
+        </w:numPr>
+        <w:spacing w:after="0" w:line="360" w:lineRule="auto"/>
+        <w:ind/>
+        <w:jc w:val="both"/>
+        <w:rPr>
+          <w:rFonts w:ascii="Times New Roman" w:hAnsi="Times New Roman"/>
+        </w:rPr>
+      </w:pPr>
+      <w:r>
+        <w:rPr>
+          <w:rFonts w:ascii="Times New Roman" w:hAnsi="Times New Roman"/>
+        </w:rPr>
+        <w:t>Обработка исключений</w:t>
+      </w:r>
+    </w:p>
+    <w:p>
+      <w:pPr>
+        <w:pStyle w:val="Style_1"/>
+        <w:numPr>
+          <w:ilvl w:val="1"/>
+          <w:numId w:val="1"/>
+        </w:numPr>
+        <w:spacing w:after="0" w:line="360" w:lineRule="auto"/>
+        <w:ind/>
+        <w:jc w:val="both"/>
+        <w:rPr>
+          <w:rFonts w:ascii="Times New Roman" w:hAnsi="Times New Roman"/>
+        </w:rPr>
+      </w:pPr>
+      <w:r>
+        <w:rPr>
+          <w:rFonts w:ascii="Times New Roman" w:hAnsi="Times New Roman"/>
+        </w:rPr>
+        <w:t>Логирование</w:t>
+      </w:r>
+    </w:p>
+    <w:p>
+      <w:pPr>
+        <w:pStyle w:val="Style_1"/>
+        <w:numPr>
+          <w:ilvl w:val="1"/>
+          <w:numId w:val="1"/>
+        </w:numPr>
+        <w:spacing w:after="0" w:line="360" w:lineRule="auto"/>
+        <w:ind/>
+        <w:jc w:val="both"/>
+        <w:rPr>
+          <w:rFonts w:ascii="Times New Roman" w:hAnsi="Times New Roman"/>
+        </w:rPr>
+      </w:pPr>
+      <w:r>
+        <w:rPr>
+          <w:rFonts w:ascii="Times New Roman" w:hAnsi="Times New Roman"/>
+        </w:rPr>
+        <w:t>Тестирование</w:t>
+      </w:r>
+    </w:p>
+    <w:p>
+      <w:pPr>
+        <w:pStyle w:val="Style_1"/>
+        <w:numPr>
+          <w:ilvl w:val="1"/>
+          <w:numId w:val="1"/>
+        </w:numPr>
+        <w:spacing w:after="0" w:line="360" w:lineRule="auto"/>
+        <w:ind/>
+        <w:jc w:val="both"/>
+        <w:rPr>
+          <w:rFonts w:ascii="Times New Roman" w:hAnsi="Times New Roman"/>
+        </w:rPr>
+      </w:pPr>
+      <w:r>
+        <w:rPr>
+          <w:rFonts w:ascii="Times New Roman" w:hAnsi="Times New Roman"/>
+        </w:rPr>
+        <w:t>Развертывание (deploy)</w:t>
+      </w:r>
+    </w:p>
+    <w:p>
+      <w:pPr>
+        <w:pStyle w:val="Style_1"/>
+        <w:numPr>
+          <w:ilvl w:val="1"/>
+          <w:numId w:val="1"/>
+        </w:numPr>
+        <w:spacing w:after="0" w:line="360" w:lineRule="auto"/>
+        <w:ind/>
+        <w:jc w:val="both"/>
+        <w:rPr>
+          <w:rFonts w:ascii="Times New Roman" w:hAnsi="Times New Roman"/>
+        </w:rPr>
+      </w:pPr>
+      <w:r>
+        <w:rPr>
+          <w:rFonts w:ascii="Times New Roman" w:hAnsi="Times New Roman"/>
+        </w:rPr>
+        <w:t>Контейнеризация и оркестрация</w:t>
+      </w:r>
+    </w:p>
+    <w:p>
+      <w:pPr>
+        <w:pStyle w:val="Style_1"/>
+        <w:numPr>
+          <w:ilvl w:val="1"/>
+          <w:numId w:val="1"/>
+        </w:numPr>
+        <w:spacing w:after="0" w:line="360" w:lineRule="auto"/>
+        <w:ind/>
+        <w:jc w:val="both"/>
+        <w:rPr>
+          <w:rFonts w:ascii="Times New Roman" w:hAnsi="Times New Roman"/>
+        </w:rPr>
+      </w:pPr>
+      <w:r>
+        <w:rPr>
+          <w:rFonts w:ascii="Times New Roman" w:hAnsi="Times New Roman"/>
+        </w:rPr>
+        <w:t>Непрерывная интеграция и непрерывное развертывание (CI/CD)</w:t>
+      </w:r>
+    </w:p>
+    <w:p>
+      <w:pPr>
+        <w:pStyle w:val="Style_1"/>
+        <w:numPr>
+          <w:ilvl w:val="0"/>
+          <w:numId w:val="1"/>
+        </w:numPr>
+        <w:spacing w:after="0" w:line="360" w:lineRule="auto"/>
+        <w:ind/>
+        <w:jc w:val="both"/>
+        <w:rPr>
+          <w:rFonts w:ascii="Times New Roman" w:hAnsi="Times New Roman"/>
+        </w:rPr>
+      </w:pPr>
+      <w:r>
+        <w:rPr>
+          <w:rFonts w:ascii="Times New Roman" w:hAnsi="Times New Roman"/>
+        </w:rPr>
         <w:t>Список использованных источников и литературы.</w:t>
       </w:r>
     </w:p>
@@ -3886,7 +4585,7 @@
       <w:pPr>
         <w:pStyle w:val="Style_1"/>
         <w:numPr>
-          <w:numId w:val="15"/>
+          <w:numId w:val="16"/>
         </w:numPr>
         <w:ind/>
         <w:jc w:val="left"/>
@@ -3909,7 +4608,7 @@
       <w:pPr>
         <w:pStyle w:val="Style_1"/>
         <w:numPr>
-          <w:numId w:val="15"/>
+          <w:numId w:val="16"/>
         </w:numPr>
         <w:ind/>
         <w:jc w:val="left"/>
@@ -3932,7 +4631,7 @@
       <w:pPr>
         <w:pStyle w:val="Style_1"/>
         <w:numPr>
-          <w:numId w:val="15"/>
+          <w:numId w:val="16"/>
         </w:numPr>
         <w:ind/>
         <w:jc w:val="left"/>
@@ -3955,7 +4654,7 @@
       <w:pPr>
         <w:pStyle w:val="Style_1"/>
         <w:numPr>
-          <w:numId w:val="15"/>
+          <w:numId w:val="16"/>
         </w:numPr>
         <w:ind/>
         <w:jc w:val="left"/>
@@ -3978,7 +4677,7 @@
       <w:pPr>
         <w:pStyle w:val="Style_1"/>
         <w:numPr>
-          <w:numId w:val="15"/>
+          <w:numId w:val="16"/>
         </w:numPr>
         <w:ind/>
         <w:jc w:val="left"/>
@@ -4001,7 +4700,7 @@
       <w:pPr>
         <w:pStyle w:val="Style_1"/>
         <w:numPr>
-          <w:numId w:val="15"/>
+          <w:numId w:val="16"/>
         </w:numPr>
         <w:ind/>
         <w:jc w:val="left"/>
@@ -4051,7 +4750,7 @@
     <w:p>
       <w:pPr>
         <w:numPr>
-          <w:numId w:val="16"/>
+          <w:numId w:val="17"/>
         </w:numPr>
         <w:spacing w:after="0" w:before="0"/>
         <w:ind w:right="0"/>
@@ -4076,7 +4775,7 @@
     <w:p>
       <w:pPr>
         <w:numPr>
-          <w:numId w:val="16"/>
+          <w:numId w:val="17"/>
         </w:numPr>
         <w:spacing w:after="0" w:before="0"/>
         <w:ind w:right="0"/>
@@ -4102,7 +4801,7 @@
     <w:p>
       <w:pPr>
         <w:numPr>
-          <w:numId w:val="16"/>
+          <w:numId w:val="17"/>
         </w:numPr>
         <w:spacing w:after="0" w:before="0"/>
         <w:ind w:right="0"/>
@@ -4127,7 +4826,7 @@
     <w:p>
       <w:pPr>
         <w:numPr>
-          <w:numId w:val="16"/>
+          <w:numId w:val="17"/>
         </w:numPr>
         <w:spacing w:after="0" w:before="0"/>
         <w:ind w:right="0"/>
@@ -4153,7 +4852,7 @@
     <w:p>
       <w:pPr>
         <w:numPr>
-          <w:numId w:val="16"/>
+          <w:numId w:val="17"/>
         </w:numPr>
         <w:spacing w:after="0" w:before="0"/>
         <w:ind w:right="0"/>
@@ -4180,7 +4879,7 @@
       <w:pPr>
         <w:pStyle w:val="Style_1"/>
         <w:numPr>
-          <w:numId w:val="17"/>
+          <w:numId w:val="18"/>
         </w:numPr>
         <w:ind/>
         <w:jc w:val="left"/>
@@ -4203,8 +4902,6 @@
         <w:rPr>
           <w:rStyle w:val="Style_2_ch"/>
           <w:rFonts w:ascii="Times New Roman" w:hAnsi="Times New Roman"/>
-          <w:b w:val="0"/>
-          <w:color w:val="1F6BC0"/>
           <w:sz w:val="24"/>
         </w:rPr>
         <w:fldChar w:fldCharType="begin"/>
@@ -4213,8 +4910,6 @@
         <w:rPr>
           <w:rStyle w:val="Style_2_ch"/>
           <w:rFonts w:ascii="Times New Roman" w:hAnsi="Times New Roman"/>
-          <w:b w:val="0"/>
-          <w:color w:val="1F6BC0"/>
           <w:sz w:val="24"/>
         </w:rPr>
         <w:instrText>HYPERLINK "https://fastapi.tiangolo.com/"</w:instrText>
@@ -4223,8 +4918,6 @@
         <w:rPr>
           <w:rStyle w:val="Style_2_ch"/>
           <w:rFonts w:ascii="Times New Roman" w:hAnsi="Times New Roman"/>
-          <w:b w:val="0"/>
-          <w:color w:val="1F6BC0"/>
           <w:sz w:val="24"/>
         </w:rPr>
         <w:fldChar w:fldCharType="separate"/>
@@ -4233,8 +4926,6 @@
         <w:rPr>
           <w:rStyle w:val="Style_2_ch"/>
           <w:rFonts w:ascii="Times New Roman" w:hAnsi="Times New Roman"/>
-          <w:b w:val="0"/>
-          <w:color w:val="1F6BC0"/>
           <w:sz w:val="24"/>
         </w:rPr>
         <w:t>https://fastapi.tiangolo.com/</w:t>
@@ -4243,8 +4934,6 @@
         <w:rPr>
           <w:rStyle w:val="Style_2_ch"/>
           <w:rFonts w:ascii="Times New Roman" w:hAnsi="Times New Roman"/>
-          <w:b w:val="0"/>
-          <w:color w:val="1F6BC0"/>
           <w:sz w:val="24"/>
         </w:rPr>
         <w:fldChar w:fldCharType="end"/>
@@ -4257,14 +4946,14 @@
         <w:jc w:val="left"/>
         <w:rPr>
           <w:rFonts w:ascii="Times New Roman" w:hAnsi="Times New Roman"/>
-          <w:b w:val="0"/>
-          <w:sz w:val="24"/>
-        </w:rPr>
-      </w:pPr>
-      <w:r>
-        <w:rPr>
-          <w:rFonts w:ascii="Times New Roman" w:hAnsi="Times New Roman"/>
-          <w:b w:val="0"/>
+          <w:b w:val="1"/>
+          <w:sz w:val="24"/>
+        </w:rPr>
+      </w:pPr>
+      <w:r>
+        <w:rPr>
+          <w:rFonts w:ascii="Times New Roman" w:hAnsi="Times New Roman"/>
+          <w:b w:val="1"/>
           <w:color w:val="000000"/>
           <w:sz w:val="24"/>
         </w:rPr>
@@ -4275,7 +4964,7 @@
       <w:pPr>
         <w:pStyle w:val="Style_1"/>
         <w:numPr>
-          <w:numId w:val="18"/>
+          <w:numId w:val="19"/>
         </w:numPr>
         <w:ind/>
         <w:jc w:val="left"/>
@@ -4298,8 +4987,6 @@
         <w:rPr>
           <w:rStyle w:val="Style_2_ch"/>
           <w:rFonts w:ascii="Times New Roman" w:hAnsi="Times New Roman"/>
-          <w:b w:val="0"/>
-          <w:color w:val="1F6BC0"/>
           <w:sz w:val="24"/>
         </w:rPr>
         <w:fldChar w:fldCharType="begin"/>
@@ -4308,18 +4995,14 @@
         <w:rPr>
           <w:rStyle w:val="Style_2_ch"/>
           <w:rFonts w:ascii="Times New Roman" w:hAnsi="Times New Roman"/>
-          <w:b w:val="0"/>
-          <w:color w:val="1F6BC0"/>
-          <w:sz w:val="24"/>
-        </w:rPr>
-        <w:instrText>HYPERLINK "https://docs.python.org/3/library/asyncio.html)"</w:instrText>
+          <w:sz w:val="24"/>
+        </w:rPr>
+        <w:instrText>HYPERLINK "https://docs.python.org/3/library/asyncio.html"</w:instrText>
       </w:r>
       <w:r>
         <w:rPr>
           <w:rStyle w:val="Style_2_ch"/>
           <w:rFonts w:ascii="Times New Roman" w:hAnsi="Times New Roman"/>
-          <w:b w:val="0"/>
-          <w:color w:val="1F6BC0"/>
           <w:sz w:val="24"/>
         </w:rPr>
         <w:fldChar w:fldCharType="separate"/>
@@ -4328,8 +5011,6 @@
         <w:rPr>
           <w:rStyle w:val="Style_2_ch"/>
           <w:rFonts w:ascii="Times New Roman" w:hAnsi="Times New Roman"/>
-          <w:b w:val="0"/>
-          <w:color w:val="1F6BC0"/>
           <w:sz w:val="24"/>
         </w:rPr>
         <w:t>https://docs.python.org/3/library/asyncio.html</w:t>
@@ -4338,34 +5019,45 @@
         <w:rPr>
           <w:rStyle w:val="Style_2_ch"/>
           <w:rFonts w:ascii="Times New Roman" w:hAnsi="Times New Roman"/>
+          <w:sz w:val="24"/>
+        </w:rPr>
+        <w:fldChar w:fldCharType="end"/>
+      </w:r>
+    </w:p>
+    <w:p>
+      <w:pPr>
+        <w:numPr>
+          <w:numId w:val="19"/>
+        </w:numPr>
+        <w:rPr>
+          <w:rFonts w:ascii="Times New Roman" w:hAnsi="Times New Roman"/>
           <w:b w:val="0"/>
           <w:color w:val="000000"/>
           <w:sz w:val="24"/>
         </w:rPr>
-        <w:t>)</w:t>
-      </w:r>
-      <w:r>
-        <w:rPr>
-          <w:rStyle w:val="Style_2_ch"/>
-          <w:rFonts w:ascii="Times New Roman" w:hAnsi="Times New Roman"/>
-          <w:b w:val="0"/>
-          <w:color w:val="1F6BC0"/>
-          <w:sz w:val="24"/>
-        </w:rPr>
-        <w:fldChar w:fldCharType="end"/>
-      </w:r>
-    </w:p>
-    <w:p>
-      <w:pPr>
-        <w:numPr>
-          <w:numId w:val="18"/>
-        </w:numPr>
-        <w:rPr>
+      </w:pPr>
+      <w:r>
+        <w:rPr>
+          <w:rStyle w:val="Style_1_ch"/>
           <w:rFonts w:ascii="Times New Roman" w:hAnsi="Times New Roman"/>
           <w:b w:val="0"/>
           <w:color w:val="000000"/>
           <w:sz w:val="24"/>
         </w:rPr>
+        <w:t>Фаулер М. Asyncio и конкурентное программирование на Python / пер.</w:t>
+      </w:r>
+    </w:p>
+    <w:p>
+      <w:pPr>
+        <w:numPr>
+          <w:numId w:val="19"/>
+        </w:numPr>
+        <w:rPr>
+          <w:rFonts w:ascii="Times New Roman" w:hAnsi="Times New Roman"/>
+          <w:b w:val="0"/>
+          <w:color w:val="000000"/>
+          <w:sz w:val="24"/>
+        </w:rPr>
       </w:pPr>
       <w:r>
         <w:rPr>
@@ -4375,13 +5067,13 @@
           <w:color w:val="000000"/>
           <w:sz w:val="24"/>
         </w:rPr>
-        <w:t>Фаулер М. Asyncio и конкурентное программирование на Python / пер.</w:t>
-      </w:r>
-    </w:p>
-    <w:p>
-      <w:pPr>
-        <w:numPr>
-          <w:numId w:val="18"/>
+        <w:t>с англ. А.А. Слинкина. – М.: ДМК Пресс, 2022. – 398 с.</w:t>
+      </w:r>
+    </w:p>
+    <w:p>
+      <w:pPr>
+        <w:numPr>
+          <w:numId w:val="19"/>
         </w:numPr>
         <w:rPr>
           <w:rFonts w:ascii="Times New Roman" w:hAnsi="Times New Roman"/>
@@ -4398,13 +5090,13 @@
           <w:color w:val="000000"/>
           <w:sz w:val="24"/>
         </w:rPr>
-        <w:t>с англ. А.А. Слинкина. – М.: ДМК Пресс, 2022. – 398 с.</w:t>
-      </w:r>
-    </w:p>
-    <w:p>
-      <w:pPr>
-        <w:numPr>
-          <w:numId w:val="18"/>
+        <w:t>Async IO in Python: A Complete Walkthrough – Real Python [Электрон-</w:t>
+      </w:r>
+    </w:p>
+    <w:p>
+      <w:pPr>
+        <w:numPr>
+          <w:numId w:val="19"/>
         </w:numPr>
         <w:rPr>
           <w:rFonts w:ascii="Times New Roman" w:hAnsi="Times New Roman"/>
@@ -4421,29 +5113,6 @@
           <w:color w:val="000000"/>
           <w:sz w:val="24"/>
         </w:rPr>
-        <w:t>Async IO in Python: A Complete Walkthrough – Real Python [Электрон-</w:t>
-      </w:r>
-    </w:p>
-    <w:p>
-      <w:pPr>
-        <w:numPr>
-          <w:numId w:val="18"/>
-        </w:numPr>
-        <w:rPr>
-          <w:rFonts w:ascii="Times New Roman" w:hAnsi="Times New Roman"/>
-          <w:b w:val="0"/>
-          <w:color w:val="000000"/>
-          <w:sz w:val="24"/>
-        </w:rPr>
-      </w:pPr>
-      <w:r>
-        <w:rPr>
-          <w:rStyle w:val="Style_1_ch"/>
-          <w:rFonts w:ascii="Times New Roman" w:hAnsi="Times New Roman"/>
-          <w:b w:val="0"/>
-          <w:color w:val="000000"/>
-          <w:sz w:val="24"/>
-        </w:rPr>
         <w:t>ный ресурс]. – URL: https://realpython.com/async-io-python/ (дата обращения:</w:t>
       </w:r>
     </w:p>
@@ -4451,7 +5120,7 @@
       <w:pPr>
         <w:pStyle w:val="Style_1"/>
         <w:numPr>
-          <w:numId w:val="18"/>
+          <w:numId w:val="19"/>
         </w:numPr>
         <w:ind/>
         <w:jc w:val="left"/>
@@ -4480,14 +5149,14 @@
         <w:jc w:val="left"/>
         <w:rPr>
           <w:rFonts w:ascii="Times New Roman" w:hAnsi="Times New Roman"/>
-          <w:b w:val="0"/>
-          <w:sz w:val="24"/>
-        </w:rPr>
-      </w:pPr>
-      <w:r>
-        <w:rPr>
-          <w:rFonts w:ascii="Times New Roman" w:hAnsi="Times New Roman"/>
-          <w:b w:val="0"/>
+          <w:b w:val="1"/>
+          <w:sz w:val="24"/>
+        </w:rPr>
+      </w:pPr>
+      <w:r>
+        <w:rPr>
+          <w:rFonts w:ascii="Times New Roman" w:hAnsi="Times New Roman"/>
+          <w:b w:val="1"/>
           <w:color w:val="000000"/>
           <w:sz w:val="24"/>
         </w:rPr>
@@ -4497,7 +5166,7 @@
     <w:p>
       <w:pPr>
         <w:numPr>
-          <w:numId w:val="19"/>
+          <w:numId w:val="20"/>
         </w:numPr>
         <w:spacing w:after="0" w:before="0"/>
         <w:ind w:right="0"/>
@@ -4516,40 +5185,53 @@
           <w:color w:val="000000"/>
           <w:sz w:val="24"/>
         </w:rPr>
-        <w:t>Официальная документация Pydantic:</w:t>
-      </w:r>
-      <w:r>
-        <w:rPr>
-          <w:rFonts w:ascii="Times New Roman" w:hAnsi="Times New Roman"/>
-          <w:b w:val="0"/>
-          <w:color w:val="1F6BC0"/>
+        <w:t xml:space="preserve">Официальная документация Pydantic: </w:t>
+      </w:r>
+      <w:r>
+        <w:rPr>
+          <w:rStyle w:val="Style_2_ch"/>
+          <w:rFonts w:ascii="Times New Roman" w:hAnsi="Times New Roman"/>
+          <w:sz w:val="24"/>
+        </w:rPr>
+        <w:fldChar w:fldCharType="begin"/>
+      </w:r>
+      <w:r>
+        <w:rPr>
+          <w:rStyle w:val="Style_2_ch"/>
+          <w:rFonts w:ascii="Times New Roman" w:hAnsi="Times New Roman"/>
+          <w:sz w:val="24"/>
+        </w:rPr>
+        <w:instrText>HYPERLINK "https://pydantic-docs.helpmanual.io/"</w:instrText>
+      </w:r>
+      <w:r>
+        <w:rPr>
+          <w:rStyle w:val="Style_2_ch"/>
+          <w:rFonts w:ascii="Times New Roman" w:hAnsi="Times New Roman"/>
+          <w:sz w:val="24"/>
+        </w:rPr>
+        <w:fldChar w:fldCharType="separate"/>
+      </w:r>
+      <w:r>
+        <w:rPr>
+          <w:rStyle w:val="Style_2_ch"/>
+          <w:rFonts w:ascii="Times New Roman" w:hAnsi="Times New Roman"/>
           <w:sz w:val="24"/>
         </w:rPr>
         <w:t>https://pydantic-docs.helpmanual.io/</w:t>
       </w:r>
       <w:r>
         <w:rPr>
-          <w:rFonts w:ascii="Times New Roman" w:hAnsi="Times New Roman"/>
-          <w:b w:val="0"/>
-          <w:color w:val="000000"/>
-          <w:sz w:val="24"/>
-        </w:rPr>
-        <w:t xml:space="preserve"> </w:t>
-      </w:r>
-      <w:r>
-        <w:rPr>
-          <w:rFonts w:ascii="Times New Roman" w:hAnsi="Times New Roman"/>
-          <w:b w:val="0"/>
-          <w:color w:val="000000"/>
-          <w:sz w:val="24"/>
-        </w:rPr>
-        <w:t> </w:t>
-      </w:r>
-    </w:p>
-    <w:p>
-      <w:pPr>
-        <w:numPr>
-          <w:numId w:val="20"/>
+          <w:rStyle w:val="Style_2_ch"/>
+          <w:rFonts w:ascii="Times New Roman" w:hAnsi="Times New Roman"/>
+          <w:sz w:val="24"/>
+        </w:rPr>
+        <w:fldChar w:fldCharType="end"/>
+      </w:r>
+    </w:p>
+    <w:p>
+      <w:pPr>
+        <w:numPr>
+          <w:numId w:val="21"/>
         </w:numPr>
         <w:spacing w:after="0" w:before="0"/>
         <w:ind w:right="0"/>
@@ -4574,7 +5256,7 @@
     <w:p>
       <w:pPr>
         <w:numPr>
-          <w:numId w:val="20"/>
+          <w:numId w:val="21"/>
         </w:numPr>
         <w:spacing w:after="0" w:before="0"/>
         <w:ind w:right="0"/>
@@ -4600,7 +5282,7 @@
     <w:p>
       <w:pPr>
         <w:numPr>
-          <w:numId w:val="20"/>
+          <w:numId w:val="21"/>
         </w:numPr>
         <w:spacing w:after="0" w:before="0"/>
         <w:ind w:right="0"/>
@@ -4628,7 +5310,47 @@
           <w:color w:val="1F6BC0"/>
           <w:sz w:val="24"/>
         </w:rPr>
-        <w:t xml:space="preserve"> https://docs.sqlalchemy.org/</w:t>
+        <w:t xml:space="preserve"> </w:t>
+      </w:r>
+      <w:r>
+        <w:rPr>
+          <w:rStyle w:val="Style_2_ch"/>
+          <w:rFonts w:ascii="Times New Roman" w:hAnsi="Times New Roman"/>
+          <w:sz w:val="24"/>
+        </w:rPr>
+        <w:fldChar w:fldCharType="begin"/>
+      </w:r>
+      <w:r>
+        <w:rPr>
+          <w:rStyle w:val="Style_2_ch"/>
+          <w:rFonts w:ascii="Times New Roman" w:hAnsi="Times New Roman"/>
+          <w:sz w:val="24"/>
+        </w:rPr>
+        <w:instrText>HYPERLINK "https://docs.sqlalchemy.org/"</w:instrText>
+      </w:r>
+      <w:r>
+        <w:rPr>
+          <w:rStyle w:val="Style_2_ch"/>
+          <w:rFonts w:ascii="Times New Roman" w:hAnsi="Times New Roman"/>
+          <w:sz w:val="24"/>
+        </w:rPr>
+        <w:fldChar w:fldCharType="separate"/>
+      </w:r>
+      <w:r>
+        <w:rPr>
+          <w:rStyle w:val="Style_2_ch"/>
+          <w:rFonts w:ascii="Times New Roman" w:hAnsi="Times New Roman"/>
+          <w:sz w:val="24"/>
+        </w:rPr>
+        <w:t xml:space="preserve">https://docs.sqlalchemy.org/ </w:t>
+      </w:r>
+      <w:r>
+        <w:rPr>
+          <w:rStyle w:val="Style_2_ch"/>
+          <w:rFonts w:ascii="Times New Roman" w:hAnsi="Times New Roman"/>
+          <w:sz w:val="24"/>
+        </w:rPr>
+        <w:fldChar w:fldCharType="end"/>
       </w:r>
       <w:r>
         <w:rPr>
@@ -4637,22 +5359,13 @@
           <w:color w:val="000000"/>
           <w:sz w:val="24"/>
         </w:rPr>
-        <w:t xml:space="preserve"> </w:t>
-      </w:r>
-      <w:r>
-        <w:rPr>
-          <w:rFonts w:ascii="Times New Roman" w:hAnsi="Times New Roman"/>
-          <w:b w:val="0"/>
-          <w:color w:val="000000"/>
-          <w:sz w:val="24"/>
-        </w:rPr>
         <w:t> </w:t>
       </w:r>
     </w:p>
     <w:p>
       <w:pPr>
         <w:numPr>
-          <w:numId w:val="21"/>
+          <w:numId w:val="22"/>
         </w:numPr>
         <w:spacing w:after="0" w:before="0"/>
         <w:ind w:right="0"/>
@@ -4675,15 +5388,46 @@
       </w:r>
       <w:r>
         <w:rPr>
-          <w:rFonts w:ascii="Times New Roman" w:hAnsi="Times New Roman"/>
-          <w:b w:val="0"/>
-          <w:color w:val="1F6BC0"/>
+          <w:rStyle w:val="Style_2_ch"/>
+          <w:rFonts w:ascii="Times New Roman" w:hAnsi="Times New Roman"/>
+          <w:sz w:val="24"/>
+        </w:rPr>
+        <w:fldChar w:fldCharType="begin"/>
+      </w:r>
+      <w:r>
+        <w:rPr>
+          <w:rStyle w:val="Style_2_ch"/>
+          <w:rFonts w:ascii="Times New Roman" w:hAnsi="Times New Roman"/>
+          <w:sz w:val="24"/>
+        </w:rPr>
+        <w:instrText>HYPERLINK "https://alembic.sqlalchemy.org/"</w:instrText>
+      </w:r>
+      <w:r>
+        <w:rPr>
+          <w:rStyle w:val="Style_2_ch"/>
+          <w:rFonts w:ascii="Times New Roman" w:hAnsi="Times New Roman"/>
+          <w:sz w:val="24"/>
+        </w:rPr>
+        <w:fldChar w:fldCharType="separate"/>
+      </w:r>
+      <w:r>
+        <w:rPr>
+          <w:rStyle w:val="Style_2_ch"/>
+          <w:rFonts w:ascii="Times New Roman" w:hAnsi="Times New Roman"/>
           <w:sz w:val="24"/>
         </w:rPr>
         <w:t>https://alembic.sqlalchemy.org/</w:t>
       </w:r>
       <w:r>
         <w:rPr>
+          <w:rStyle w:val="Style_2_ch"/>
+          <w:rFonts w:ascii="Times New Roman" w:hAnsi="Times New Roman"/>
+          <w:sz w:val="24"/>
+        </w:rPr>
+        <w:fldChar w:fldCharType="end"/>
+      </w:r>
+      <w:r>
+        <w:rPr>
           <w:rFonts w:ascii="Times New Roman" w:hAnsi="Times New Roman"/>
           <w:b w:val="0"/>
           <w:color w:val="000000"/>
@@ -4705,7 +5449,7 @@
       <w:pPr>
         <w:pStyle w:val="Style_1"/>
         <w:numPr>
-          <w:numId w:val="22"/>
+          <w:numId w:val="23"/>
         </w:numPr>
         <w:ind/>
         <w:jc w:val="left"/>
@@ -4731,27 +5475,64 @@
           <w:color w:val="1F6BC0"/>
           <w:sz w:val="24"/>
         </w:rPr>
-        <w:t xml:space="preserve"> https://www.postgresql.org/docs/</w:t>
+        <w:t xml:space="preserve"> </w:t>
+      </w:r>
+      <w:r>
+        <w:rPr>
+          <w:rStyle w:val="Style_2_ch"/>
+          <w:rFonts w:ascii="Times New Roman" w:hAnsi="Times New Roman"/>
+          <w:sz w:val="24"/>
+        </w:rPr>
+        <w:fldChar w:fldCharType="begin"/>
+      </w:r>
+      <w:r>
+        <w:rPr>
+          <w:rStyle w:val="Style_2_ch"/>
+          <w:rFonts w:ascii="Times New Roman" w:hAnsi="Times New Roman"/>
+          <w:sz w:val="24"/>
+        </w:rPr>
+        <w:instrText>HYPERLINK "https://www.postgresql.org/docs/"</w:instrText>
+      </w:r>
+      <w:r>
+        <w:rPr>
+          <w:rStyle w:val="Style_2_ch"/>
+          <w:rFonts w:ascii="Times New Roman" w:hAnsi="Times New Roman"/>
+          <w:sz w:val="24"/>
+        </w:rPr>
+        <w:fldChar w:fldCharType="separate"/>
+      </w:r>
+      <w:r>
+        <w:rPr>
+          <w:rStyle w:val="Style_2_ch"/>
+          <w:rFonts w:ascii="Times New Roman" w:hAnsi="Times New Roman"/>
+          <w:sz w:val="24"/>
+        </w:rPr>
+        <w:t>https://www.postgresql.org/docs/</w:t>
+      </w:r>
+      <w:r>
+        <w:rPr>
+          <w:rStyle w:val="Style_2_ch"/>
+          <w:rFonts w:ascii="Times New Roman" w:hAnsi="Times New Roman"/>
+          <w:sz w:val="24"/>
+        </w:rPr>
+        <w:fldChar w:fldCharType="end"/>
       </w:r>
     </w:p>
     <w:p>
       <w:pPr>
         <w:pStyle w:val="Style_1"/>
-        <w:numPr>
-          <w:numId w:val="23"/>
-        </w:numPr>
         <w:ind/>
         <w:jc w:val="left"/>
         <w:rPr>
           <w:rFonts w:ascii="Times New Roman" w:hAnsi="Times New Roman"/>
-          <w:b w:val="0"/>
-          <w:sz w:val="24"/>
-        </w:rPr>
-      </w:pPr>
-      <w:r>
-        <w:rPr>
-          <w:rFonts w:ascii="Times New Roman" w:hAnsi="Times New Roman"/>
-          <w:b w:val="0"/>
+          <w:b w:val="1"/>
+          <w:sz w:val="24"/>
+        </w:rPr>
+      </w:pPr>
+      <w:r>
+        <w:rPr>
+          <w:rFonts w:ascii="Times New Roman" w:hAnsi="Times New Roman"/>
+          <w:b w:val="1"/>
           <w:color w:val="000000"/>
           <w:sz w:val="24"/>
         </w:rPr>
@@ -4814,7 +5595,47 @@
           <w:color w:val="1F6BC0"/>
           <w:sz w:val="24"/>
         </w:rPr>
-        <w:t>: https://docs.docker.com/</w:t>
+        <w:t xml:space="preserve">: </w:t>
+      </w:r>
+      <w:r>
+        <w:rPr>
+          <w:rStyle w:val="Style_2_ch"/>
+          <w:rFonts w:ascii="Times New Roman" w:hAnsi="Times New Roman"/>
+          <w:sz w:val="24"/>
+        </w:rPr>
+        <w:fldChar w:fldCharType="begin"/>
+      </w:r>
+      <w:r>
+        <w:rPr>
+          <w:rStyle w:val="Style_2_ch"/>
+          <w:rFonts w:ascii="Times New Roman" w:hAnsi="Times New Roman"/>
+          <w:sz w:val="24"/>
+        </w:rPr>
+        <w:instrText>HYPERLINK "https://docs.docker.com/"</w:instrText>
+      </w:r>
+      <w:r>
+        <w:rPr>
+          <w:rStyle w:val="Style_2_ch"/>
+          <w:rFonts w:ascii="Times New Roman" w:hAnsi="Times New Roman"/>
+          <w:sz w:val="24"/>
+        </w:rPr>
+        <w:fldChar w:fldCharType="separate"/>
+      </w:r>
+      <w:r>
+        <w:rPr>
+          <w:rStyle w:val="Style_2_ch"/>
+          <w:rFonts w:ascii="Times New Roman" w:hAnsi="Times New Roman"/>
+          <w:sz w:val="24"/>
+        </w:rPr>
+        <w:t>https://docs.docker.com/</w:t>
+      </w:r>
+      <w:r>
+        <w:rPr>
+          <w:rStyle w:val="Style_2_ch"/>
+          <w:rFonts w:ascii="Times New Roman" w:hAnsi="Times New Roman"/>
+          <w:sz w:val="24"/>
+        </w:rPr>
+        <w:fldChar w:fldCharType="end"/>
       </w:r>
     </w:p>
     <w:p>
@@ -4925,7 +5746,47 @@
           <w:color w:val="1F6BC0"/>
           <w:sz w:val="24"/>
         </w:rPr>
-        <w:t>:  https://nginx.org/en/docs/</w:t>
+        <w:t xml:space="preserve">: </w:t>
+      </w:r>
+      <w:r>
+        <w:rPr>
+          <w:rStyle w:val="Style_2_ch"/>
+          <w:rFonts w:ascii="Times New Roman" w:hAnsi="Times New Roman"/>
+          <w:sz w:val="24"/>
+        </w:rPr>
+        <w:fldChar w:fldCharType="begin"/>
+      </w:r>
+      <w:r>
+        <w:rPr>
+          <w:rStyle w:val="Style_2_ch"/>
+          <w:rFonts w:ascii="Times New Roman" w:hAnsi="Times New Roman"/>
+          <w:sz w:val="24"/>
+        </w:rPr>
+        <w:instrText>HYPERLINK "https://nginx.org/en/docs/"</w:instrText>
+      </w:r>
+      <w:r>
+        <w:rPr>
+          <w:rStyle w:val="Style_2_ch"/>
+          <w:rFonts w:ascii="Times New Roman" w:hAnsi="Times New Roman"/>
+          <w:sz w:val="24"/>
+        </w:rPr>
+        <w:fldChar w:fldCharType="separate"/>
+      </w:r>
+      <w:r>
+        <w:rPr>
+          <w:rStyle w:val="Style_2_ch"/>
+          <w:rFonts w:ascii="Times New Roman" w:hAnsi="Times New Roman"/>
+          <w:sz w:val="24"/>
+        </w:rPr>
+        <w:t>https://nginx.org/en/docs/</w:t>
+      </w:r>
+      <w:r>
+        <w:rPr>
+          <w:rStyle w:val="Style_2_ch"/>
+          <w:rFonts w:ascii="Times New Roman" w:hAnsi="Times New Roman"/>
+          <w:sz w:val="24"/>
+        </w:rPr>
+        <w:fldChar w:fldCharType="end"/>
       </w:r>
     </w:p>
     <w:p>
@@ -4935,18 +5796,17 @@
         <w:jc w:val="left"/>
         <w:rPr>
           <w:rFonts w:ascii="Times New Roman" w:hAnsi="Times New Roman"/>
-          <w:b w:val="0"/>
-          <w:sz w:val="24"/>
-        </w:rPr>
-      </w:pPr>
-      <w:r>
-        <w:rPr>
-          <w:rFonts w:ascii="Times New Roman" w:hAnsi="Times New Roman"/>
-          <w:b w:val="0"/>
-          <w:color w:val="000000"/>
-          <w:sz w:val="24"/>
-        </w:rPr>
-        <w:t>Бенчмарки</w:t>
+          <w:b w:val="1"/>
+          <w:sz w:val="24"/>
+        </w:rPr>
+      </w:pPr>
+      <w:r>
+        <w:rPr>
+          <w:rFonts w:ascii="Times New Roman" w:hAnsi="Times New Roman"/>
+          <w:b w:val="1"/>
+          <w:sz w:val="24"/>
+        </w:rPr>
+        <w:t>Безопасность</w:t>
       </w:r>
     </w:p>
     <w:p>
@@ -4960,60 +5820,138 @@
         <w:rPr>
           <w:rFonts w:ascii="Times New Roman" w:hAnsi="Times New Roman"/>
           <w:b w:val="0"/>
-          <w:color w:val="1F6BC0"/>
-          <w:sz w:val="24"/>
-        </w:rPr>
-      </w:pPr>
-      <w:r>
-        <w:rPr>
-          <w:rFonts w:ascii="Times New Roman" w:hAnsi="Times New Roman"/>
-          <w:b w:val="0"/>
-          <w:color w:val="000000"/>
-          <w:sz w:val="24"/>
-        </w:rPr>
-        <w:t xml:space="preserve">FastAPI Benchmarks] </w:t>
-      </w:r>
-      <w:r>
-        <w:rPr>
-          <w:rFonts w:ascii="Times New Roman" w:hAnsi="Times New Roman"/>
-          <w:b w:val="0"/>
-          <w:color w:val="1F6BC0"/>
-          <w:sz w:val="24"/>
-        </w:rPr>
-        <w:t>https://fastapi.tiangolo.com/benchmarks/</w:t>
-      </w:r>
-    </w:p>
-    <w:p>
-      <w:pPr>
-        <w:pStyle w:val="Style_1"/>
-        <w:numPr>
-          <w:numId w:val="29"/>
-        </w:numPr>
-        <w:ind/>
+          <w:i w:val="0"/>
+          <w:caps w:val="0"/>
+          <w:color w:val="1D1D1B"/>
+          <w:spacing w:val="0"/>
+          <w:sz w:val="24"/>
+        </w:rPr>
+      </w:pPr>
+      <w:r>
+        <w:rPr>
+          <w:rFonts w:ascii="Times New Roman" w:hAnsi="Times New Roman"/>
+          <w:b w:val="0"/>
+          <w:i w:val="0"/>
+          <w:caps w:val="0"/>
+          <w:color w:val="1D1D1B"/>
+          <w:spacing w:val="0"/>
+          <w:sz w:val="24"/>
+        </w:rPr>
+        <w:t>Что такое SQL-инъекция? Определение и описание</w:t>
+      </w:r>
+      <w:r>
+        <w:rPr>
+          <w:rFonts w:ascii="Times New Roman" w:hAnsi="Times New Roman"/>
+          <w:b w:val="0"/>
+          <w:sz w:val="24"/>
+        </w:rPr>
+        <w:t xml:space="preserve">: </w:t>
+      </w:r>
+      <w:r>
+        <w:rPr>
+          <w:rStyle w:val="Style_2_ch"/>
+          <w:rFonts w:ascii="Times New Roman" w:hAnsi="Times New Roman"/>
+          <w:sz w:val="24"/>
+        </w:rPr>
+        <w:fldChar w:fldCharType="begin"/>
+      </w:r>
+      <w:r>
+        <w:rPr>
+          <w:rStyle w:val="Style_2_ch"/>
+          <w:rFonts w:ascii="Times New Roman" w:hAnsi="Times New Roman"/>
+          <w:sz w:val="24"/>
+        </w:rPr>
+        <w:instrText>HYPERLINK "https://www.kaspersky.ru/resource-center/definitions/sql-injection"</w:instrText>
+      </w:r>
+      <w:r>
+        <w:rPr>
+          <w:rStyle w:val="Style_2_ch"/>
+          <w:rFonts w:ascii="Times New Roman" w:hAnsi="Times New Roman"/>
+          <w:sz w:val="24"/>
+        </w:rPr>
+        <w:fldChar w:fldCharType="separate"/>
+      </w:r>
+      <w:r>
+        <w:rPr>
+          <w:rStyle w:val="Style_2_ch"/>
+          <w:rFonts w:ascii="Times New Roman" w:hAnsi="Times New Roman"/>
+          <w:sz w:val="24"/>
+        </w:rPr>
+        <w:t>https://www.kaspersky.ru/resource-center/definitions/sql-injection</w:t>
+      </w:r>
+      <w:r>
+        <w:rPr>
+          <w:rStyle w:val="Style_2_ch"/>
+          <w:rFonts w:ascii="Times New Roman" w:hAnsi="Times New Roman"/>
+          <w:sz w:val="24"/>
+        </w:rPr>
+        <w:fldChar w:fldCharType="end"/>
+      </w:r>
+    </w:p>
+    <w:p>
+      <w:pPr>
+        <w:numPr>
+          <w:numId w:val="28"/>
+        </w:numPr>
+        <w:spacing w:after="0" w:before="0"/>
+        <w:ind w:right="0"/>
         <w:jc w:val="left"/>
         <w:rPr>
           <w:rFonts w:ascii="Times New Roman" w:hAnsi="Times New Roman"/>
           <w:b w:val="0"/>
-          <w:sz w:val="24"/>
-        </w:rPr>
-      </w:pPr>
-      <w:r>
-        <w:rPr>
-          <w:rFonts w:ascii="Times New Roman" w:hAnsi="Times New Roman"/>
-          <w:b w:val="0"/>
-          <w:color w:val="000000"/>
-          <w:sz w:val="24"/>
-        </w:rPr>
-        <w:t xml:space="preserve">TechEmpower: </w:t>
-      </w:r>
-      <w:r>
-        <w:rPr>
-          <w:rFonts w:ascii="Times New Roman" w:hAnsi="Times New Roman"/>
-          <w:b w:val="0"/>
-          <w:color w:val="1F6BC0"/>
-          <w:sz w:val="24"/>
-        </w:rPr>
-        <w:t>https://www.techempower.com/benchmarks/</w:t>
+          <w:i w:val="0"/>
+          <w:caps w:val="0"/>
+          <w:color w:val="1D1D1B"/>
+          <w:spacing w:val="0"/>
+          <w:sz w:val="24"/>
+        </w:rPr>
+      </w:pPr>
+      <w:r>
+        <w:rPr>
+          <w:rFonts w:ascii="Times New Roman" w:hAnsi="Times New Roman"/>
+          <w:sz w:val="24"/>
+        </w:rPr>
+        <w:t xml:space="preserve">Что такое SSL сертификат и для чего он нужен: </w:t>
+      </w:r>
+      <w:r>
+        <w:rPr>
+          <w:rStyle w:val="Style_2_ch"/>
+          <w:rFonts w:ascii="Times New Roman" w:hAnsi="Times New Roman"/>
+          <w:sz w:val="24"/>
+        </w:rPr>
+        <w:fldChar w:fldCharType="begin"/>
+      </w:r>
+      <w:r>
+        <w:rPr>
+          <w:rStyle w:val="Style_2_ch"/>
+          <w:rFonts w:ascii="Times New Roman" w:hAnsi="Times New Roman"/>
+          <w:sz w:val="24"/>
+        </w:rPr>
+        <w:instrText>HYPERLINK "https://help.reg.ru/support/ssl-sertifikaty/obshchaya-informatsiya-po-ssl/chto-takoye-ssl-sertifikat-i-dlya-chego-on-nuzhen#0"</w:instrText>
+      </w:r>
+      <w:r>
+        <w:rPr>
+          <w:rStyle w:val="Style_2_ch"/>
+          <w:rFonts w:ascii="Times New Roman" w:hAnsi="Times New Roman"/>
+          <w:sz w:val="24"/>
+        </w:rPr>
+        <w:fldChar w:fldCharType="separate"/>
+      </w:r>
+      <w:r>
+        <w:rPr>
+          <w:rStyle w:val="Style_2_ch"/>
+          <w:rFonts w:ascii="Times New Roman" w:hAnsi="Times New Roman"/>
+          <w:sz w:val="24"/>
+        </w:rPr>
+        <w:t>https://help.reg.ru/support/ssl-sertifikaty/obshchaya-informatsiya-po-ssl/chto-takoye-ssl-sertifikat-i-dlya-chego-on-nuzhen#0</w:t>
+      </w:r>
+      <w:r>
+        <w:rPr>
+          <w:rStyle w:val="Style_2_ch"/>
+          <w:rFonts w:ascii="Times New Roman" w:hAnsi="Times New Roman"/>
+          <w:sz w:val="24"/>
+        </w:rPr>
+        <w:fldChar w:fldCharType="end"/>
       </w:r>
     </w:p>
     <w:p>
@@ -5023,18 +5961,83 @@
         <w:jc w:val="left"/>
         <w:rPr>
           <w:rFonts w:ascii="Times New Roman" w:hAnsi="Times New Roman"/>
-          <w:b w:val="0"/>
-          <w:sz w:val="24"/>
-        </w:rPr>
-      </w:pPr>
-      <w:r>
-        <w:rPr>
-          <w:rFonts w:ascii="Times New Roman" w:hAnsi="Times New Roman"/>
-          <w:b w:val="0"/>
+          <w:b w:val="1"/>
+          <w:sz w:val="24"/>
+        </w:rPr>
+      </w:pPr>
+      <w:r>
+        <w:rPr>
+          <w:rFonts w:ascii="Times New Roman" w:hAnsi="Times New Roman"/>
+          <w:b w:val="1"/>
           <w:color w:val="000000"/>
           <w:sz w:val="24"/>
         </w:rPr>
-        <w:t>Статьи</w:t>
+        <w:t>Бенчмарки</w:t>
+      </w:r>
+    </w:p>
+    <w:p>
+      <w:pPr>
+        <w:numPr>
+          <w:numId w:val="29"/>
+        </w:numPr>
+        <w:spacing w:after="0" w:before="0"/>
+        <w:ind w:right="0"/>
+        <w:jc w:val="left"/>
+        <w:rPr>
+          <w:rFonts w:ascii="Times New Roman" w:hAnsi="Times New Roman"/>
+          <w:b w:val="0"/>
+          <w:color w:val="1F6BC0"/>
+          <w:sz w:val="24"/>
+        </w:rPr>
+      </w:pPr>
+      <w:r>
+        <w:rPr>
+          <w:rFonts w:ascii="Times New Roman" w:hAnsi="Times New Roman"/>
+          <w:b w:val="0"/>
+          <w:color w:val="000000"/>
+          <w:sz w:val="24"/>
+        </w:rPr>
+        <w:t xml:space="preserve">FastAPI: </w:t>
+      </w:r>
+      <w:r>
+        <w:rPr>
+          <w:rStyle w:val="Style_2_ch"/>
+          <w:rFonts w:ascii="Times New Roman" w:hAnsi="Times New Roman"/>
+          <w:sz w:val="24"/>
+        </w:rPr>
+        <w:fldChar w:fldCharType="begin"/>
+      </w:r>
+      <w:r>
+        <w:rPr>
+          <w:rStyle w:val="Style_2_ch"/>
+          <w:rFonts w:ascii="Times New Roman" w:hAnsi="Times New Roman"/>
+          <w:sz w:val="24"/>
+        </w:rPr>
+        <w:instrText>HYPERLINK "https://fastapi.tiangolo.com/benchmarks/"</w:instrText>
+      </w:r>
+      <w:r>
+        <w:rPr>
+          <w:rStyle w:val="Style_2_ch"/>
+          <w:rFonts w:ascii="Times New Roman" w:hAnsi="Times New Roman"/>
+          <w:sz w:val="24"/>
+        </w:rPr>
+        <w:fldChar w:fldCharType="separate"/>
+      </w:r>
+      <w:r>
+        <w:rPr>
+          <w:rStyle w:val="Style_2_ch"/>
+          <w:rFonts w:ascii="Times New Roman" w:hAnsi="Times New Roman"/>
+          <w:sz w:val="24"/>
+        </w:rPr>
+        <w:t>https://fastapi.tiangolo.com/benchmarks/</w:t>
+      </w:r>
+      <w:r>
+        <w:rPr>
+          <w:rStyle w:val="Style_2_ch"/>
+          <w:rFonts w:ascii="Times New Roman" w:hAnsi="Times New Roman"/>
+          <w:sz w:val="24"/>
+        </w:rPr>
+        <w:fldChar w:fldCharType="end"/>
       </w:r>
     </w:p>
     <w:p>
@@ -5048,108 +6051,57 @@
         <w:rPr>
           <w:rFonts w:ascii="Times New Roman" w:hAnsi="Times New Roman"/>
           <w:b w:val="0"/>
+          <w:sz w:val="24"/>
+        </w:rPr>
+      </w:pPr>
+      <w:r>
+        <w:rPr>
+          <w:rFonts w:ascii="Times New Roman" w:hAnsi="Times New Roman"/>
+          <w:b w:val="0"/>
           <w:color w:val="000000"/>
           <w:sz w:val="24"/>
         </w:rPr>
-      </w:pPr>
-      <w:r>
-        <w:rPr>
-          <w:rFonts w:ascii="Times New Roman" w:hAnsi="Times New Roman"/>
-          <w:b w:val="0"/>
-          <w:color w:val="000000"/>
-          <w:sz w:val="24"/>
-        </w:rPr>
-        <w:t xml:space="preserve">"Evaluating Web Frameworks" (2025), </w:t>
-      </w:r>
-      <w:r>
-        <w:rPr>
-          <w:rFonts w:ascii="Times New Roman" w:hAnsi="Times New Roman"/>
-          <w:b w:val="0"/>
-          <w:color w:val="1F6BC0"/>
-          <w:sz w:val="24"/>
-        </w:rPr>
-        <w:t>https://www.researchgate.net/publication/389129746</w:t>
-      </w:r>
-    </w:p>
-    <w:p>
-      <w:pPr>
-        <w:numPr>
-          <w:numId w:val="31"/>
-        </w:numPr>
-        <w:spacing w:after="0" w:before="0"/>
-        <w:ind w:right="0"/>
-        <w:rPr>
-          <w:rFonts w:ascii="Times New Roman" w:hAnsi="Times New Roman"/>
-          <w:b w:val="0"/>
-          <w:color w:val="000000"/>
-          <w:sz w:val="24"/>
-        </w:rPr>
-      </w:pPr>
-      <w:r>
-        <w:rPr>
-          <w:rFonts w:ascii="Times New Roman" w:hAnsi="Times New Roman"/>
-          <w:b w:val="0"/>
-          <w:color w:val="000000"/>
-          <w:sz w:val="24"/>
-        </w:rPr>
-        <w:t xml:space="preserve">Stack Overflow: </w:t>
-      </w:r>
-    </w:p>
-    <w:p>
-      <w:pPr>
-        <w:numPr>
-          <w:numId w:val="31"/>
-        </w:numPr>
-        <w:spacing w:after="0" w:before="0"/>
-        <w:ind w:right="0"/>
-        <w:rPr>
-          <w:rFonts w:ascii="Times New Roman" w:hAnsi="Times New Roman"/>
-          <w:b w:val="0"/>
-          <w:color w:val="000000"/>
-          <w:sz w:val="24"/>
-        </w:rPr>
-      </w:pPr>
-      <w:r>
-        <w:rPr>
-          <w:rFonts w:ascii="Times New Roman" w:hAnsi="Times New Roman"/>
-          <w:b w:val="0"/>
-          <w:color w:val="000000"/>
-          <w:sz w:val="24"/>
-        </w:rPr>
-        <w:t>Хабр:</w:t>
-      </w:r>
-    </w:p>
-    <w:p>
-      <w:pPr>
-        <w:pStyle w:val="Style_1"/>
-        <w:numPr>
-          <w:numId w:val="32"/>
-        </w:numPr>
-        <w:ind/>
-        <w:jc w:val="left"/>
-        <w:rPr>
-          <w:rFonts w:ascii="Times New Roman" w:hAnsi="Times New Roman"/>
-          <w:b w:val="0"/>
-          <w:sz w:val="24"/>
-        </w:rPr>
-      </w:pPr>
-      <w:r>
-        <w:rPr>
-          <w:rFonts w:ascii="Times New Roman" w:hAnsi="Times New Roman"/>
-          <w:b w:val="0"/>
-          <w:color w:val="000000"/>
-          <w:sz w:val="24"/>
-        </w:rPr>
-        <w:t>Real Python</w:t>
-      </w:r>
-      <w:r>
-        <w:rPr>
-          <w:rFonts w:ascii="Times New Roman" w:hAnsi="Times New Roman"/>
-          <w:b w:val="0"/>
-          <w:color w:val="1F6BC0"/>
-          <w:sz w:val="24"/>
-        </w:rPr>
-        <w:t>: https://realpython.com/fastapi-python-web-apis/</w:t>
+        <w:t xml:space="preserve">TechEmpower: </w:t>
+      </w:r>
+      <w:r>
+        <w:rPr>
+          <w:rStyle w:val="Style_2_ch"/>
+          <w:rFonts w:ascii="Times New Roman" w:hAnsi="Times New Roman"/>
+          <w:sz w:val="24"/>
+        </w:rPr>
+        <w:fldChar w:fldCharType="begin"/>
+      </w:r>
+      <w:r>
+        <w:rPr>
+          <w:rStyle w:val="Style_2_ch"/>
+          <w:rFonts w:ascii="Times New Roman" w:hAnsi="Times New Roman"/>
+          <w:sz w:val="24"/>
+        </w:rPr>
+        <w:instrText>HYPERLINK "https://www.techempower.com/benchmarks/"</w:instrText>
+      </w:r>
+      <w:r>
+        <w:rPr>
+          <w:rStyle w:val="Style_2_ch"/>
+          <w:rFonts w:ascii="Times New Roman" w:hAnsi="Times New Roman"/>
+          <w:sz w:val="24"/>
+        </w:rPr>
+        <w:fldChar w:fldCharType="separate"/>
+      </w:r>
+      <w:r>
+        <w:rPr>
+          <w:rStyle w:val="Style_2_ch"/>
+          <w:rFonts w:ascii="Times New Roman" w:hAnsi="Times New Roman"/>
+          <w:sz w:val="24"/>
+        </w:rPr>
+        <w:t>https://www.techempower.com/benchmarks/</w:t>
+      </w:r>
+      <w:r>
+        <w:rPr>
+          <w:rStyle w:val="Style_2_ch"/>
+          <w:rFonts w:ascii="Times New Roman" w:hAnsi="Times New Roman"/>
+          <w:sz w:val="24"/>
+        </w:rPr>
+        <w:fldChar w:fldCharType="end"/>
       </w:r>
     </w:p>
     <w:p>
@@ -5159,24 +6111,25 @@
         <w:jc w:val="left"/>
         <w:rPr>
           <w:rFonts w:ascii="Times New Roman" w:hAnsi="Times New Roman"/>
-          <w:b w:val="0"/>
-          <w:sz w:val="24"/>
-        </w:rPr>
-      </w:pPr>
-      <w:r>
-        <w:rPr>
-          <w:rFonts w:ascii="Times New Roman" w:hAnsi="Times New Roman"/>
-          <w:b w:val="0"/>
-          <w:sz w:val="24"/>
-        </w:rPr>
-        <w:t>Практика</w:t>
+          <w:b w:val="1"/>
+          <w:sz w:val="24"/>
+        </w:rPr>
+      </w:pPr>
+      <w:r>
+        <w:rPr>
+          <w:rFonts w:ascii="Times New Roman" w:hAnsi="Times New Roman"/>
+          <w:b w:val="1"/>
+          <w:color w:val="000000"/>
+          <w:sz w:val="24"/>
+        </w:rPr>
+        <w:t>Статьи</w:t>
       </w:r>
     </w:p>
     <w:p>
       <w:pPr>
         <w:pStyle w:val="Style_1"/>
         <w:numPr>
-          <w:numId w:val="33"/>
+          <w:numId w:val="31"/>
         </w:numPr>
         <w:ind/>
         <w:jc w:val="left"/>
@@ -5189,19 +6142,265 @@
       </w:pPr>
       <w:r>
         <w:rPr>
+          <w:rFonts w:ascii="Times New Roman" w:hAnsi="Times New Roman"/>
+          <w:b w:val="0"/>
+          <w:color w:val="000000"/>
+          <w:sz w:val="24"/>
+        </w:rPr>
+        <w:t xml:space="preserve">"Evaluating Web Frameworks" (2025), </w:t>
+      </w:r>
+      <w:r>
+        <w:rPr>
+          <w:rStyle w:val="Style_2_ch"/>
+          <w:rFonts w:ascii="Times New Roman" w:hAnsi="Times New Roman"/>
+          <w:sz w:val="24"/>
+        </w:rPr>
+        <w:fldChar w:fldCharType="begin"/>
+      </w:r>
+      <w:r>
+        <w:rPr>
+          <w:rStyle w:val="Style_2_ch"/>
+          <w:rFonts w:ascii="Times New Roman" w:hAnsi="Times New Roman"/>
+          <w:sz w:val="24"/>
+        </w:rPr>
+        <w:instrText>HYPERLINK "https://www.researchgate.net/publication/389129746"</w:instrText>
+      </w:r>
+      <w:r>
+        <w:rPr>
+          <w:rStyle w:val="Style_2_ch"/>
+          <w:rFonts w:ascii="Times New Roman" w:hAnsi="Times New Roman"/>
+          <w:sz w:val="24"/>
+        </w:rPr>
+        <w:fldChar w:fldCharType="separate"/>
+      </w:r>
+      <w:r>
+        <w:rPr>
+          <w:rStyle w:val="Style_2_ch"/>
+          <w:rFonts w:ascii="Times New Roman" w:hAnsi="Times New Roman"/>
+          <w:sz w:val="24"/>
+        </w:rPr>
+        <w:t>https://www.researchgate.net/publication/389129746</w:t>
+      </w:r>
+      <w:r>
+        <w:rPr>
+          <w:rStyle w:val="Style_2_ch"/>
+          <w:rFonts w:ascii="Times New Roman" w:hAnsi="Times New Roman"/>
+          <w:sz w:val="24"/>
+        </w:rPr>
+        <w:fldChar w:fldCharType="end"/>
+      </w:r>
+    </w:p>
+    <w:p>
+      <w:pPr>
+        <w:numPr>
+          <w:numId w:val="32"/>
+        </w:numPr>
+        <w:spacing w:after="0" w:before="0"/>
+        <w:ind w:right="0"/>
+        <w:rPr>
+          <w:rFonts w:ascii="Times New Roman" w:hAnsi="Times New Roman"/>
+          <w:b w:val="0"/>
+          <w:color w:val="000000"/>
+          <w:sz w:val="24"/>
+        </w:rPr>
+      </w:pPr>
+      <w:r>
+        <w:rPr>
+          <w:rFonts w:ascii="Times New Roman" w:hAnsi="Times New Roman"/>
+          <w:b w:val="0"/>
+          <w:color w:val="000000"/>
+          <w:sz w:val="24"/>
+        </w:rPr>
+        <w:t xml:space="preserve">Stack Overflow: </w:t>
+      </w:r>
+    </w:p>
+    <w:p>
+      <w:pPr>
+        <w:numPr>
+          <w:numId w:val="32"/>
+        </w:numPr>
+        <w:spacing w:after="0" w:before="0"/>
+        <w:ind w:right="0"/>
+        <w:rPr>
+          <w:rFonts w:ascii="Times New Roman" w:hAnsi="Times New Roman"/>
+          <w:b w:val="0"/>
+          <w:color w:val="000000"/>
+          <w:sz w:val="24"/>
+        </w:rPr>
+      </w:pPr>
+      <w:r>
+        <w:rPr>
+          <w:rFonts w:ascii="Times New Roman" w:hAnsi="Times New Roman"/>
+          <w:b w:val="0"/>
+          <w:color w:val="000000"/>
+          <w:sz w:val="24"/>
+        </w:rPr>
+        <w:t>Хабр:</w:t>
+      </w:r>
+    </w:p>
+    <w:p>
+      <w:pPr>
+        <w:pStyle w:val="Style_1"/>
+        <w:numPr>
+          <w:numId w:val="33"/>
+        </w:numPr>
+        <w:ind/>
+        <w:jc w:val="left"/>
+        <w:rPr>
+          <w:rFonts w:ascii="Times New Roman" w:hAnsi="Times New Roman"/>
+          <w:b w:val="0"/>
+          <w:sz w:val="24"/>
+        </w:rPr>
+      </w:pPr>
+      <w:r>
+        <w:rPr>
+          <w:rFonts w:ascii="Times New Roman" w:hAnsi="Times New Roman"/>
+          <w:b w:val="0"/>
+          <w:color w:val="000000"/>
+          <w:sz w:val="24"/>
+        </w:rPr>
+        <w:t>Real Python</w:t>
+      </w:r>
+      <w:r>
+        <w:rPr>
+          <w:rFonts w:ascii="Times New Roman" w:hAnsi="Times New Roman"/>
+          <w:b w:val="0"/>
+          <w:color w:val="1F6BC0"/>
+          <w:sz w:val="24"/>
+        </w:rPr>
+        <w:t xml:space="preserve">: </w:t>
+      </w:r>
+      <w:r>
+        <w:rPr>
+          <w:rStyle w:val="Style_2_ch"/>
+          <w:rFonts w:ascii="Times New Roman" w:hAnsi="Times New Roman"/>
+          <w:sz w:val="24"/>
+        </w:rPr>
+        <w:fldChar w:fldCharType="begin"/>
+      </w:r>
+      <w:r>
+        <w:rPr>
+          <w:rStyle w:val="Style_2_ch"/>
+          <w:rFonts w:ascii="Times New Roman" w:hAnsi="Times New Roman"/>
+          <w:sz w:val="24"/>
+        </w:rPr>
+        <w:instrText>HYPERLINK "https://realpython.com/fastapi-python-web-apis/"</w:instrText>
+      </w:r>
+      <w:r>
+        <w:rPr>
+          <w:rStyle w:val="Style_2_ch"/>
+          <w:rFonts w:ascii="Times New Roman" w:hAnsi="Times New Roman"/>
+          <w:sz w:val="24"/>
+        </w:rPr>
+        <w:fldChar w:fldCharType="separate"/>
+      </w:r>
+      <w:r>
+        <w:rPr>
+          <w:rStyle w:val="Style_2_ch"/>
+          <w:rFonts w:ascii="Times New Roman" w:hAnsi="Times New Roman"/>
+          <w:sz w:val="24"/>
+        </w:rPr>
+        <w:t>https://realpython.com/fastapi-python-web-apis/</w:t>
+      </w:r>
+      <w:r>
+        <w:rPr>
+          <w:rStyle w:val="Style_2_ch"/>
+          <w:rFonts w:ascii="Times New Roman" w:hAnsi="Times New Roman"/>
+          <w:sz w:val="24"/>
+        </w:rPr>
+        <w:fldChar w:fldCharType="end"/>
+      </w:r>
+    </w:p>
+    <w:p>
+      <w:pPr>
+        <w:pStyle w:val="Style_1"/>
+        <w:ind/>
+        <w:jc w:val="left"/>
+        <w:rPr>
+          <w:rFonts w:ascii="Times New Roman" w:hAnsi="Times New Roman"/>
+          <w:b w:val="1"/>
+          <w:sz w:val="24"/>
+        </w:rPr>
+      </w:pPr>
+      <w:r>
+        <w:rPr>
+          <w:rFonts w:ascii="Times New Roman" w:hAnsi="Times New Roman"/>
+          <w:b w:val="1"/>
+          <w:sz w:val="24"/>
+        </w:rPr>
+        <w:t>Практика</w:t>
+      </w:r>
+    </w:p>
+    <w:p>
+      <w:pPr>
+        <w:pStyle w:val="Style_1"/>
+        <w:numPr>
+          <w:numId w:val="34"/>
+        </w:numPr>
+        <w:ind/>
+        <w:jc w:val="left"/>
+        <w:rPr>
+          <w:rFonts w:ascii="Times New Roman" w:hAnsi="Times New Roman"/>
+          <w:b w:val="0"/>
+          <w:color w:val="000000"/>
+          <w:sz w:val="24"/>
+        </w:rPr>
+      </w:pPr>
+      <w:r>
+        <w:rPr>
           <w:rStyle w:val="Style_1_ch"/>
           <w:rFonts w:ascii="Times New Roman" w:hAnsi="Times New Roman"/>
           <w:b w:val="0"/>
           <w:color w:val="000000"/>
           <w:sz w:val="24"/>
         </w:rPr>
-        <w:t>GeekBrains – курс java разработчик</w:t>
-      </w:r>
-    </w:p>
-    <w:p>
-      <w:pPr>
-        <w:numPr>
-          <w:numId w:val="34"/>
+        <w:t xml:space="preserve">GeekBrains – курс java разработчик: </w:t>
+      </w:r>
+      <w:r>
+        <w:rPr>
+          <w:rStyle w:val="Style_2_ch"/>
+          <w:rFonts w:ascii="Times New Roman" w:hAnsi="Times New Roman"/>
+          <w:sz w:val="24"/>
+        </w:rPr>
+        <w:fldChar w:fldCharType="begin"/>
+      </w:r>
+      <w:r>
+        <w:rPr>
+          <w:rStyle w:val="Style_2_ch"/>
+          <w:rFonts w:ascii="Times New Roman" w:hAnsi="Times New Roman"/>
+          <w:sz w:val="24"/>
+        </w:rPr>
+        <w:instrText>HYPERLINK "https://gb.ru/"</w:instrText>
+      </w:r>
+      <w:r>
+        <w:rPr>
+          <w:rStyle w:val="Style_2_ch"/>
+          <w:rFonts w:ascii="Times New Roman" w:hAnsi="Times New Roman"/>
+          <w:sz w:val="24"/>
+        </w:rPr>
+        <w:fldChar w:fldCharType="separate"/>
+      </w:r>
+      <w:r>
+        <w:rPr>
+          <w:rStyle w:val="Style_2_ch"/>
+          <w:rFonts w:ascii="Times New Roman" w:hAnsi="Times New Roman"/>
+          <w:sz w:val="24"/>
+        </w:rPr>
+        <w:t>https://gb.ru/</w:t>
+      </w:r>
+      <w:r>
+        <w:rPr>
+          <w:rStyle w:val="Style_2_ch"/>
+          <w:rFonts w:ascii="Times New Roman" w:hAnsi="Times New Roman"/>
+          <w:sz w:val="24"/>
+        </w:rPr>
+        <w:fldChar w:fldCharType="end"/>
+      </w:r>
+    </w:p>
+    <w:p>
+      <w:pPr>
+        <w:numPr>
+          <w:numId w:val="35"/>
         </w:numPr>
         <w:spacing w:after="0" w:before="0"/>
         <w:ind w:right="0"/>
@@ -5226,7 +6425,7 @@
     <w:p>
       <w:pPr>
         <w:numPr>
-          <w:numId w:val="34"/>
+          <w:numId w:val="35"/>
         </w:numPr>
         <w:spacing w:after="0" w:before="0"/>
         <w:ind w:right="0"/>
@@ -5245,14 +6444,14 @@
           <w:color w:val="000000"/>
           <w:sz w:val="24"/>
         </w:rPr>
-        <w:t>GeekBrains – курс frontend разработка на REACT.js</w:t>
+        <w:t xml:space="preserve">GeekBrains – курс frontend разработка на REACT.js: </w:t>
       </w:r>
     </w:p>
     <w:p>
       <w:pPr>
         <w:pStyle w:val="Style_1"/>
         <w:numPr>
-          <w:numId w:val="35"/>
+          <w:numId w:val="36"/>
         </w:numPr>
         <w:spacing w:after="0" w:line="360" w:lineRule="auto"/>
         <w:ind/>
@@ -5260,6 +6459,7 @@
         <w:rPr>
           <w:rFonts w:ascii="Times New Roman" w:hAnsi="Times New Roman"/>
           <w:b w:val="0"/>
+          <w:sz w:val="24"/>
         </w:rPr>
       </w:pPr>
       <w:r>
@@ -5275,8 +6475,6 @@
         <w:rPr>
           <w:rStyle w:val="Style_2_ch"/>
           <w:rFonts w:ascii="Times New Roman" w:hAnsi="Times New Roman"/>
-          <w:b w:val="0"/>
-          <w:color w:val="1F6BC0"/>
           <w:sz w:val="24"/>
         </w:rPr>
         <w:fldChar w:fldCharType="begin"/>
@@ -5285,18 +6483,14 @@
         <w:rPr>
           <w:rStyle w:val="Style_2_ch"/>
           <w:rFonts w:ascii="Times New Roman" w:hAnsi="Times New Roman"/>
-          <w:b w:val="0"/>
-          <w:color w:val="1F6BC0"/>
-          <w:sz w:val="24"/>
-        </w:rPr>
-        <w:instrText>HYPERLINK "https://artemshumeiko.ru/"</w:instrText>
+          <w:sz w:val="24"/>
+        </w:rPr>
+        <w:instrText>HYPERLINK "https://artemshumeiko.ru"</w:instrText>
       </w:r>
       <w:r>
         <w:rPr>
           <w:rStyle w:val="Style_2_ch"/>
           <w:rFonts w:ascii="Times New Roman" w:hAnsi="Times New Roman"/>
-          <w:b w:val="0"/>
-          <w:color w:val="1F6BC0"/>
           <w:sz w:val="24"/>
         </w:rPr>
         <w:fldChar w:fldCharType="separate"/>
@@ -5305,8 +6499,6 @@
         <w:rPr>
           <w:rStyle w:val="Style_2_ch"/>
           <w:rFonts w:ascii="Times New Roman" w:hAnsi="Times New Roman"/>
-          <w:b w:val="0"/>
-          <w:color w:val="1F6BC0"/>
           <w:sz w:val="24"/>
         </w:rPr>
         <w:t>https://artemshumeiko.ru</w:t>
@@ -5315,17 +6507,70 @@
         <w:rPr>
           <w:rStyle w:val="Style_2_ch"/>
           <w:rFonts w:ascii="Times New Roman" w:hAnsi="Times New Roman"/>
-          <w:b w:val="0"/>
-          <w:color w:val="000000"/>
-        </w:rPr>
-        <w:t>/</w:t>
+          <w:sz w:val="24"/>
+        </w:rPr>
+        <w:fldChar w:fldCharType="end"/>
+      </w:r>
+    </w:p>
+    <w:p>
+      <w:pPr>
+        <w:pStyle w:val="Style_1"/>
+        <w:numPr>
+          <w:numId w:val="36"/>
+        </w:numPr>
+        <w:spacing w:after="0" w:line="360" w:lineRule="auto"/>
+        <w:ind/>
+        <w:jc w:val="both"/>
+        <w:rPr>
+          <w:rFonts w:ascii="Times New Roman" w:hAnsi="Times New Roman"/>
+          <w:b w:val="0"/>
+          <w:sz w:val="24"/>
+        </w:rPr>
+      </w:pPr>
+      <w:r>
+        <w:rPr>
+          <w:rFonts w:ascii="Times New Roman" w:hAnsi="Times New Roman"/>
+          <w:b w:val="0"/>
+          <w:sz w:val="24"/>
+        </w:rPr>
+        <w:t xml:space="preserve">Result University: </w:t>
       </w:r>
       <w:r>
         <w:rPr>
           <w:rStyle w:val="Style_2_ch"/>
           <w:rFonts w:ascii="Times New Roman" w:hAnsi="Times New Roman"/>
-          <w:b w:val="0"/>
-          <w:color w:val="1F6BC0"/>
+          <w:sz w:val="24"/>
+        </w:rPr>
+        <w:fldChar w:fldCharType="begin"/>
+      </w:r>
+      <w:r>
+        <w:rPr>
+          <w:rStyle w:val="Style_2_ch"/>
+          <w:rFonts w:ascii="Times New Roman" w:hAnsi="Times New Roman"/>
+          <w:sz w:val="24"/>
+        </w:rPr>
+        <w:instrText>HYPERLINK "https://result.school/"</w:instrText>
+      </w:r>
+      <w:r>
+        <w:rPr>
+          <w:rStyle w:val="Style_2_ch"/>
+          <w:rFonts w:ascii="Times New Roman" w:hAnsi="Times New Roman"/>
+          <w:sz w:val="24"/>
+        </w:rPr>
+        <w:fldChar w:fldCharType="separate"/>
+      </w:r>
+      <w:r>
+        <w:rPr>
+          <w:rStyle w:val="Style_2_ch"/>
+          <w:rFonts w:ascii="Times New Roman" w:hAnsi="Times New Roman"/>
+          <w:sz w:val="24"/>
+        </w:rPr>
+        <w:t>https://result.school/</w:t>
+      </w:r>
+      <w:r>
+        <w:rPr>
+          <w:rStyle w:val="Style_2_ch"/>
+          <w:rFonts w:ascii="Times New Roman" w:hAnsi="Times New Roman"/>
           <w:sz w:val="24"/>
         </w:rPr>
         <w:fldChar w:fldCharType="end"/>
@@ -6618,12 +7863,12 @@
   <w:abstractNum w:abstractNumId="14">
     <w:lvl w:ilvl="0">
       <w:numFmt w:val="bullet"/>
-      <w:lvlText w:val="-"/>
+      <w:lvlText w:val=""/>
       <w:pPr>
         <w:ind w:hanging="360" w:left="720"/>
       </w:pPr>
       <w:rPr>
-        <w:rFonts w:ascii="Calibri" w:hAnsi="Calibri"/>
+        <w:rFonts w:ascii="Symbol" w:hAnsi="Symbol"/>
       </w:rPr>
     </w:lvl>
     <w:lvl w:ilvl="1">
@@ -6648,12 +7893,12 @@
     </w:lvl>
     <w:lvl w:ilvl="3">
       <w:numFmt w:val="bullet"/>
-      <w:lvlText w:val="-"/>
+      <w:lvlText w:val=""/>
       <w:pPr>
         <w:ind w:hanging="360" w:left="2880"/>
       </w:pPr>
       <w:rPr>
-        <w:rFonts w:ascii="Calibri" w:hAnsi="Calibri"/>
+        <w:rFonts w:ascii="Symbol" w:hAnsi="Symbol"/>
       </w:rPr>
     </w:lvl>
     <w:lvl w:ilvl="4">
@@ -6678,12 +7923,12 @@
     </w:lvl>
     <w:lvl w:ilvl="6">
       <w:numFmt w:val="bullet"/>
-      <w:lvlText w:val="-"/>
+      <w:lvlText w:val=""/>
       <w:pPr>
         <w:ind w:hanging="360" w:left="5040"/>
       </w:pPr>
       <w:rPr>
-        <w:rFonts w:ascii="Calibri" w:hAnsi="Calibri"/>
+        <w:rFonts w:ascii="Symbol" w:hAnsi="Symbol"/>
       </w:rPr>
     </w:lvl>
     <w:lvl w:ilvl="7">
@@ -7353,79 +8598,94 @@
   </w:abstractNum>
   <w:abstractNum w:abstractNumId="22">
     <w:lvl w:ilvl="0">
-      <w:start w:val="1"/>
-      <w:numFmt w:val="decimal"/>
-      <w:lvlText w:val="%1."/>
+      <w:numFmt w:val="bullet"/>
+      <w:lvlText w:val="-"/>
       <w:pPr>
         <w:ind w:hanging="360" w:left="720"/>
       </w:pPr>
+      <w:rPr>
+        <w:rFonts w:ascii="Calibri" w:hAnsi="Calibri"/>
+      </w:rPr>
     </w:lvl>
     <w:lvl w:ilvl="1">
-      <w:start w:val="1"/>
-      <w:numFmt w:val="lowerLetter"/>
-      <w:lvlText w:val="%2."/>
+      <w:numFmt w:val="bullet"/>
+      <w:lvlText w:val="o"/>
       <w:pPr>
         <w:ind w:hanging="360" w:left="1440"/>
       </w:pPr>
+      <w:rPr>
+        <w:rFonts w:ascii="Courier New" w:hAnsi="Courier New"/>
+      </w:rPr>
     </w:lvl>
     <w:lvl w:ilvl="2">
-      <w:start w:val="1"/>
-      <w:numFmt w:val="lowerRoman"/>
-      <w:lvlText w:val="%3."/>
-      <w:lvlJc w:val="right"/>
+      <w:numFmt w:val="bullet"/>
+      <w:lvlText w:val=""/>
       <w:pPr>
         <w:ind w:hanging="360" w:left="2160"/>
       </w:pPr>
+      <w:rPr>
+        <w:rFonts w:ascii="Wingdings" w:hAnsi="Wingdings"/>
+      </w:rPr>
     </w:lvl>
     <w:lvl w:ilvl="3">
-      <w:start w:val="1"/>
-      <w:numFmt w:val="decimal"/>
-      <w:lvlText w:val="%4."/>
+      <w:numFmt w:val="bullet"/>
+      <w:lvlText w:val="-"/>
       <w:pPr>
         <w:ind w:hanging="360" w:left="2880"/>
       </w:pPr>
+      <w:rPr>
+        <w:rFonts w:ascii="Calibri" w:hAnsi="Calibri"/>
+      </w:rPr>
     </w:lvl>
     <w:lvl w:ilvl="4">
-      <w:start w:val="1"/>
-      <w:numFmt w:val="lowerLetter"/>
-      <w:lvlText w:val="%5."/>
+      <w:numFmt w:val="bullet"/>
+      <w:lvlText w:val="o"/>
       <w:pPr>
         <w:ind w:hanging="360" w:left="3600"/>
       </w:pPr>
+      <w:rPr>
+        <w:rFonts w:ascii="Courier New" w:hAnsi="Courier New"/>
+      </w:rPr>
     </w:lvl>
     <w:lvl w:ilvl="5">
-      <w:start w:val="1"/>
-      <w:numFmt w:val="lowerRoman"/>
-      <w:lvlText w:val="%6."/>
-      <w:lvlJc w:val="right"/>
+      <w:numFmt w:val="bullet"/>
+      <w:lvlText w:val=""/>
       <w:pPr>
         <w:ind w:hanging="360" w:left="4320"/>
       </w:pPr>
+      <w:rPr>
+        <w:rFonts w:ascii="Wingdings" w:hAnsi="Wingdings"/>
+      </w:rPr>
     </w:lvl>
     <w:lvl w:ilvl="6">
-      <w:start w:val="1"/>
-      <w:numFmt w:val="decimal"/>
-      <w:lvlText w:val="%7."/>
+      <w:numFmt w:val="bullet"/>
+      <w:lvlText w:val="-"/>
       <w:pPr>
         <w:ind w:hanging="360" w:left="5040"/>
       </w:pPr>
+      <w:rPr>
+        <w:rFonts w:ascii="Calibri" w:hAnsi="Calibri"/>
+      </w:rPr>
     </w:lvl>
     <w:lvl w:ilvl="7">
-      <w:start w:val="1"/>
-      <w:numFmt w:val="lowerLetter"/>
-      <w:lvlText w:val="%8."/>
+      <w:numFmt w:val="bullet"/>
+      <w:lvlText w:val="o"/>
       <w:pPr>
         <w:ind w:hanging="360" w:left="5760"/>
       </w:pPr>
+      <w:rPr>
+        <w:rFonts w:ascii="Courier New" w:hAnsi="Courier New"/>
+      </w:rPr>
     </w:lvl>
     <w:lvl w:ilvl="8">
-      <w:start w:val="1"/>
-      <w:numFmt w:val="lowerRoman"/>
-      <w:lvlText w:val="%9."/>
-      <w:lvlJc w:val="right"/>
+      <w:numFmt w:val="bullet"/>
+      <w:lvlText w:val=""/>
       <w:pPr>
         <w:ind w:hanging="360" w:left="6480"/>
       </w:pPr>
+      <w:rPr>
+        <w:rFonts w:ascii="Wingdings" w:hAnsi="Wingdings"/>
+      </w:rPr>
     </w:lvl>
   </w:abstractNum>
   <w:abstractNum w:abstractNumId="23">
@@ -8441,6 +9701,98 @@
     </w:lvl>
   </w:abstractNum>
   <w:abstractNum w:abstractNumId="34">
+    <w:lvl w:ilvl="0">
+      <w:numFmt w:val="bullet"/>
+      <w:lvlText w:val="-"/>
+      <w:pPr>
+        <w:ind w:hanging="360" w:left="720"/>
+      </w:pPr>
+      <w:rPr>
+        <w:rFonts w:ascii="Calibri" w:hAnsi="Calibri"/>
+      </w:rPr>
+    </w:lvl>
+    <w:lvl w:ilvl="1">
+      <w:numFmt w:val="bullet"/>
+      <w:lvlText w:val="o"/>
+      <w:pPr>
+        <w:ind w:hanging="360" w:left="1440"/>
+      </w:pPr>
+      <w:rPr>
+        <w:rFonts w:ascii="Courier New" w:hAnsi="Courier New"/>
+      </w:rPr>
+    </w:lvl>
+    <w:lvl w:ilvl="2">
+      <w:numFmt w:val="bullet"/>
+      <w:lvlText w:val=""/>
+      <w:pPr>
+        <w:ind w:hanging="360" w:left="2160"/>
+      </w:pPr>
+      <w:rPr>
+        <w:rFonts w:ascii="Wingdings" w:hAnsi="Wingdings"/>
+      </w:rPr>
+    </w:lvl>
+    <w:lvl w:ilvl="3">
+      <w:numFmt w:val="bullet"/>
+      <w:lvlText w:val="-"/>
+      <w:pPr>
+        <w:ind w:hanging="360" w:left="2880"/>
+      </w:pPr>
+      <w:rPr>
+        <w:rFonts w:ascii="Calibri" w:hAnsi="Calibri"/>
+      </w:rPr>
+    </w:lvl>
+    <w:lvl w:ilvl="4">
+      <w:numFmt w:val="bullet"/>
+      <w:lvlText w:val="o"/>
+      <w:pPr>
+        <w:ind w:hanging="360" w:left="3600"/>
+      </w:pPr>
+      <w:rPr>
+        <w:rFonts w:ascii="Courier New" w:hAnsi="Courier New"/>
+      </w:rPr>
+    </w:lvl>
+    <w:lvl w:ilvl="5">
+      <w:numFmt w:val="bullet"/>
+      <w:lvlText w:val=""/>
+      <w:pPr>
+        <w:ind w:hanging="360" w:left="4320"/>
+      </w:pPr>
+      <w:rPr>
+        <w:rFonts w:ascii="Wingdings" w:hAnsi="Wingdings"/>
+      </w:rPr>
+    </w:lvl>
+    <w:lvl w:ilvl="6">
+      <w:numFmt w:val="bullet"/>
+      <w:lvlText w:val="-"/>
+      <w:pPr>
+        <w:ind w:hanging="360" w:left="5040"/>
+      </w:pPr>
+      <w:rPr>
+        <w:rFonts w:ascii="Calibri" w:hAnsi="Calibri"/>
+      </w:rPr>
+    </w:lvl>
+    <w:lvl w:ilvl="7">
+      <w:numFmt w:val="bullet"/>
+      <w:lvlText w:val="o"/>
+      <w:pPr>
+        <w:ind w:hanging="360" w:left="5760"/>
+      </w:pPr>
+      <w:rPr>
+        <w:rFonts w:ascii="Courier New" w:hAnsi="Courier New"/>
+      </w:rPr>
+    </w:lvl>
+    <w:lvl w:ilvl="8">
+      <w:numFmt w:val="bullet"/>
+      <w:lvlText w:val=""/>
+      <w:pPr>
+        <w:ind w:hanging="360" w:left="6480"/>
+      </w:pPr>
+      <w:rPr>
+        <w:rFonts w:ascii="Wingdings" w:hAnsi="Wingdings"/>
+      </w:rPr>
+    </w:lvl>
+  </w:abstractNum>
+  <w:abstractNum w:abstractNumId="35">
     <w:lvl w:ilvl="0">
       <w:numFmt w:val="bullet"/>
       <w:lvlText w:val="-"/>
@@ -8636,6 +9988,9 @@
   </w:num>
   <w:num w:numId="35">
     <w:abstractNumId w:val="34"/>
+  </w:num>
+  <w:num w:numId="36">
+    <w:abstractNumId w:val="35"/>
   </w:num>
 </w:numbering>
 </file>
